--- a/Personal Documentation/Portfolio - leeswijzer.docx
+++ b/Personal Documentation/Portfolio - leeswijzer.docx
@@ -169,7 +169,19 @@
               <w:rPr>
                 <w:lang w:val="en-US"/>
               </w:rPr>
-              <w:t>08-04</w:t>
+              <w:t>26</w:t>
+            </w:r>
+            <w:r>
+              <w:rPr>
+                <w:lang w:val="en-US"/>
+              </w:rPr>
+              <w:t>-0</w:t>
+            </w:r>
+            <w:r>
+              <w:rPr>
+                <w:lang w:val="en-US"/>
+              </w:rPr>
+              <w:t>5</w:t>
             </w:r>
             <w:r>
               <w:rPr>
@@ -248,7 +260,7 @@
               <w:rPr>
                 <w:lang w:val="en-US"/>
               </w:rPr>
-              <w:t>3</w:t>
+              <w:t>4</w:t>
             </w:r>
           </w:p>
         </w:tc>
@@ -949,6 +961,103 @@
           </w:p>
         </w:tc>
       </w:tr>
+      <w:tr>
+        <w:trPr>
+          <w:trHeight w:val="340"/>
+        </w:trPr>
+        <w:tc>
+          <w:tcPr>
+            <w:tcW w:w="880" w:type="dxa"/>
+            <w:tcBorders>
+              <w:top w:val="single" w:sz="4" w:space="0" w:color="D2CAB6" w:themeColor="background2" w:themeShade="E6"/>
+              <w:left w:val="single" w:sz="4" w:space="0" w:color="D2CAB6" w:themeColor="background2" w:themeShade="E6"/>
+              <w:bottom w:val="single" w:sz="4" w:space="0" w:color="D2CAB6" w:themeColor="background2" w:themeShade="E6"/>
+              <w:right w:val="single" w:sz="4" w:space="0" w:color="D2CAB6" w:themeColor="background2" w:themeShade="E6"/>
+            </w:tcBorders>
+          </w:tcPr>
+          <w:p>
+            <w:pPr>
+              <w:pStyle w:val="Tabelbody"/>
+            </w:pPr>
+            <w:r>
+              <w:t>0.4</w:t>
+            </w:r>
+          </w:p>
+        </w:tc>
+        <w:tc>
+          <w:tcPr>
+            <w:tcW w:w="1276" w:type="dxa"/>
+            <w:tcBorders>
+              <w:top w:val="single" w:sz="4" w:space="0" w:color="D2CAB6" w:themeColor="background2" w:themeShade="E6"/>
+              <w:left w:val="single" w:sz="4" w:space="0" w:color="D2CAB6" w:themeColor="background2" w:themeShade="E6"/>
+              <w:bottom w:val="single" w:sz="4" w:space="0" w:color="D2CAB6" w:themeColor="background2" w:themeShade="E6"/>
+              <w:right w:val="single" w:sz="4" w:space="0" w:color="D2CAB6" w:themeColor="background2" w:themeShade="E6"/>
+            </w:tcBorders>
+          </w:tcPr>
+          <w:p>
+            <w:pPr>
+              <w:pStyle w:val="Tabelbody"/>
+            </w:pPr>
+            <w:r>
+              <w:t>26-05-2022</w:t>
+            </w:r>
+          </w:p>
+        </w:tc>
+        <w:tc>
+          <w:tcPr>
+            <w:tcW w:w="1957" w:type="dxa"/>
+            <w:tcBorders>
+              <w:top w:val="single" w:sz="4" w:space="0" w:color="D2CAB6" w:themeColor="background2" w:themeShade="E6"/>
+              <w:left w:val="single" w:sz="4" w:space="0" w:color="D2CAB6" w:themeColor="background2" w:themeShade="E6"/>
+              <w:bottom w:val="single" w:sz="4" w:space="0" w:color="D2CAB6" w:themeColor="background2" w:themeShade="E6"/>
+              <w:right w:val="single" w:sz="4" w:space="0" w:color="D2CAB6" w:themeColor="background2" w:themeShade="E6"/>
+            </w:tcBorders>
+          </w:tcPr>
+          <w:p>
+            <w:pPr>
+              <w:pStyle w:val="Tabelbody"/>
+            </w:pPr>
+            <w:r>
+              <w:t>Lars van den Brandt</w:t>
+            </w:r>
+          </w:p>
+        </w:tc>
+        <w:tc>
+          <w:tcPr>
+            <w:tcW w:w="3145" w:type="dxa"/>
+            <w:tcBorders>
+              <w:top w:val="single" w:sz="4" w:space="0" w:color="D2CAB6" w:themeColor="background2" w:themeShade="E6"/>
+              <w:left w:val="single" w:sz="4" w:space="0" w:color="D2CAB6" w:themeColor="background2" w:themeShade="E6"/>
+              <w:bottom w:val="single" w:sz="4" w:space="0" w:color="D2CAB6" w:themeColor="background2" w:themeShade="E6"/>
+              <w:right w:val="single" w:sz="4" w:space="0" w:color="D2CAB6" w:themeColor="background2" w:themeShade="E6"/>
+            </w:tcBorders>
+          </w:tcPr>
+          <w:p>
+            <w:pPr>
+              <w:pStyle w:val="Tabelbody"/>
+            </w:pPr>
+            <w:r>
+              <w:t>Toevoegen sprint 4</w:t>
+            </w:r>
+          </w:p>
+        </w:tc>
+        <w:tc>
+          <w:tcPr>
+            <w:tcW w:w="2102" w:type="dxa"/>
+            <w:tcBorders>
+              <w:top w:val="single" w:sz="4" w:space="0" w:color="D2CAB6" w:themeColor="background2" w:themeShade="E6"/>
+              <w:left w:val="single" w:sz="4" w:space="0" w:color="D2CAB6" w:themeColor="background2" w:themeShade="E6"/>
+              <w:bottom w:val="single" w:sz="4" w:space="0" w:color="D2CAB6" w:themeColor="background2" w:themeShade="E6"/>
+              <w:right w:val="single" w:sz="4" w:space="0" w:color="D2CAB6" w:themeColor="background2" w:themeShade="E6"/>
+            </w:tcBorders>
+          </w:tcPr>
+          <w:p>
+            <w:pPr>
+              <w:pStyle w:val="Tabelbody"/>
+            </w:pPr>
+          </w:p>
+        </w:tc>
+      </w:tr>
     </w:tbl>
     <w:p/>
     <w:p>
@@ -2030,7 +2139,7 @@
             <w:noProof/>
             <w:webHidden/>
           </w:rPr>
-          <w:t>10</w:t>
+          <w:t>11</w:t>
         </w:r>
         <w:r>
           <w:rPr>
@@ -2118,7 +2227,7 @@
             <w:noProof/>
             <w:webHidden/>
           </w:rPr>
-          <w:t>11</w:t>
+          <w:t>12</w:t>
         </w:r>
         <w:r>
           <w:rPr>
@@ -2206,7 +2315,7 @@
             <w:noProof/>
             <w:webHidden/>
           </w:rPr>
-          <w:t>12</w:t>
+          <w:t>13</w:t>
         </w:r>
         <w:r>
           <w:rPr>
@@ -2294,7 +2403,7 @@
             <w:noProof/>
             <w:webHidden/>
           </w:rPr>
-          <w:t>13</w:t>
+          <w:t>14</w:t>
         </w:r>
         <w:r>
           <w:rPr>
@@ -2365,7 +2474,7 @@
             <w:noProof/>
             <w:webHidden/>
           </w:rPr>
-          <w:t>14</w:t>
+          <w:t>15</w:t>
         </w:r>
         <w:r>
           <w:rPr>
@@ -2436,7 +2545,7 @@
             <w:noProof/>
             <w:webHidden/>
           </w:rPr>
-          <w:t>14</w:t>
+          <w:t>15</w:t>
         </w:r>
         <w:r>
           <w:rPr>
@@ -2507,7 +2616,7 @@
             <w:noProof/>
             <w:webHidden/>
           </w:rPr>
-          <w:t>14</w:t>
+          <w:t>15</w:t>
         </w:r>
         <w:r>
           <w:rPr>
@@ -2578,7 +2687,7 @@
             <w:noProof/>
             <w:webHidden/>
           </w:rPr>
-          <w:t>15</w:t>
+          <w:t>16</w:t>
         </w:r>
         <w:r>
           <w:rPr>
@@ -2649,7 +2758,7 @@
             <w:noProof/>
             <w:webHidden/>
           </w:rPr>
-          <w:t>15</w:t>
+          <w:t>16</w:t>
         </w:r>
         <w:r>
           <w:rPr>
@@ -2720,7 +2829,7 @@
             <w:noProof/>
             <w:webHidden/>
           </w:rPr>
-          <w:t>15</w:t>
+          <w:t>16</w:t>
         </w:r>
         <w:r>
           <w:rPr>
@@ -2791,7 +2900,7 @@
             <w:noProof/>
             <w:webHidden/>
           </w:rPr>
-          <w:t>16</w:t>
+          <w:t>17</w:t>
         </w:r>
         <w:r>
           <w:rPr>
@@ -2862,7 +2971,7 @@
             <w:noProof/>
             <w:webHidden/>
           </w:rPr>
-          <w:t>16</w:t>
+          <w:t>17</w:t>
         </w:r>
         <w:r>
           <w:rPr>
@@ -2933,7 +3042,7 @@
             <w:noProof/>
             <w:webHidden/>
           </w:rPr>
-          <w:t>16</w:t>
+          <w:t>17</w:t>
         </w:r>
         <w:r>
           <w:rPr>
@@ -3004,15 +3113,7 @@
       </w:r>
       <w:r>
         <w:br/>
-        <w:t xml:space="preserve">In semester 5 heb ik stage gelopen bij de Koninklijke Luchtmacht, in het Cyber </w:t>
-      </w:r>
-      <w:proofErr w:type="spellStart"/>
-      <w:r>
-        <w:t>Warfare</w:t>
-      </w:r>
-      <w:proofErr w:type="spellEnd"/>
-      <w:r>
-        <w:t xml:space="preserve"> Team.</w:t>
+        <w:t>In semester 5 heb ik stage gelopen bij de Koninklijke Luchtmacht, in het Cyber Warfare Team.</w:t>
       </w:r>
       <w:r>
         <w:t xml:space="preserve"> Dit is, zoals de naam</w:t>
@@ -3251,15 +3352,7 @@
     </w:p>
     <w:p>
       <w:r>
-        <w:t xml:space="preserve">Voor het groep project zit ik in team </w:t>
-      </w:r>
-      <w:proofErr w:type="spellStart"/>
-      <w:r>
-        <w:t>EightWest</w:t>
-      </w:r>
-      <w:proofErr w:type="spellEnd"/>
-      <w:r>
-        <w:t xml:space="preserve">. </w:t>
+        <w:t xml:space="preserve">Voor het groep project zit ik in team EightWest. </w:t>
       </w:r>
       <w:r>
         <w:t>De naam is ontstaan omdat, ook al zijn we met zes mensen, we resultaten hebben beloofd voor acht mensen</w:t>
@@ -3270,15 +3363,7 @@
     </w:p>
     <w:p>
       <w:r>
-        <w:t xml:space="preserve">Als groepsproject heeft onze groep de </w:t>
-      </w:r>
-      <w:proofErr w:type="spellStart"/>
-      <w:r>
-        <w:t>EnergyGrid</w:t>
-      </w:r>
-      <w:proofErr w:type="spellEnd"/>
-      <w:r>
-        <w:t xml:space="preserve"> opdracht gekregen. </w:t>
+        <w:t xml:space="preserve">Als groepsproject heeft onze groep de EnergyGrid opdracht gekregen. </w:t>
       </w:r>
       <w:r>
         <w:t xml:space="preserve">Het is een opdracht met een brede scope, waar we zelf min of meer mogen bepalen wat we willen maken. </w:t>
@@ -3290,13 +3375,8 @@
       <w:r>
         <w:t xml:space="preserve">voor drie verschillende gebruikers: een huidhouden, een stad en de energy </w:t>
       </w:r>
-      <w:proofErr w:type="spellStart"/>
-      <w:r>
-        <w:t>grid</w:t>
-      </w:r>
-      <w:proofErr w:type="spellEnd"/>
-      <w:r>
-        <w:t xml:space="preserve">. </w:t>
+      <w:r>
+        <w:t xml:space="preserve">grid. </w:t>
       </w:r>
       <w:r>
         <w:t xml:space="preserve">Op de applicatie kan een dashboard worden getoond, waar verschillende overzichten staan over de desbetreffende gebruiker. </w:t>
@@ -3617,11 +3697,71 @@
             <w:pPr>
               <w:pStyle w:val="Tabelbody"/>
             </w:pPr>
-            <w:proofErr w:type="spellStart"/>
             <w:r>
               <w:t>Beginning</w:t>
             </w:r>
-            <w:proofErr w:type="spellEnd"/>
+          </w:p>
+        </w:tc>
+      </w:tr>
+      <w:tr>
+        <w:trPr>
+          <w:trHeight w:val="340"/>
+        </w:trPr>
+        <w:tc>
+          <w:tcPr>
+            <w:tcW w:w="880" w:type="dxa"/>
+            <w:tcBorders>
+              <w:top w:val="single" w:sz="4" w:space="0" w:color="D2CAB6" w:themeColor="background2" w:themeShade="E6"/>
+              <w:left w:val="single" w:sz="4" w:space="0" w:color="D2CAB6" w:themeColor="background2" w:themeShade="E6"/>
+              <w:bottom w:val="single" w:sz="4" w:space="0" w:color="D2CAB6" w:themeColor="background2" w:themeShade="E6"/>
+              <w:right w:val="single" w:sz="4" w:space="0" w:color="D2CAB6" w:themeColor="background2" w:themeShade="E6"/>
+            </w:tcBorders>
+          </w:tcPr>
+          <w:p>
+            <w:pPr>
+              <w:pStyle w:val="Tabelbody"/>
+            </w:pPr>
+            <w:r>
+              <w:t>0.4</w:t>
+            </w:r>
+          </w:p>
+        </w:tc>
+        <w:tc>
+          <w:tcPr>
+            <w:tcW w:w="2551" w:type="dxa"/>
+            <w:tcBorders>
+              <w:top w:val="single" w:sz="4" w:space="0" w:color="D2CAB6" w:themeColor="background2" w:themeShade="E6"/>
+              <w:left w:val="single" w:sz="4" w:space="0" w:color="D2CAB6" w:themeColor="background2" w:themeShade="E6"/>
+              <w:bottom w:val="single" w:sz="4" w:space="0" w:color="D2CAB6" w:themeColor="background2" w:themeShade="E6"/>
+              <w:right w:val="single" w:sz="4" w:space="0" w:color="D2CAB6" w:themeColor="background2" w:themeShade="E6"/>
+            </w:tcBorders>
+          </w:tcPr>
+          <w:p>
+            <w:pPr>
+              <w:pStyle w:val="Tabelbody"/>
+            </w:pPr>
+            <w:r>
+              <w:t xml:space="preserve">Sprint 4 </w:t>
+            </w:r>
+          </w:p>
+        </w:tc>
+        <w:tc>
+          <w:tcPr>
+            <w:tcW w:w="3118" w:type="dxa"/>
+            <w:tcBorders>
+              <w:top w:val="single" w:sz="4" w:space="0" w:color="D2CAB6" w:themeColor="background2" w:themeShade="E6"/>
+              <w:left w:val="single" w:sz="4" w:space="0" w:color="D2CAB6" w:themeColor="background2" w:themeShade="E6"/>
+              <w:bottom w:val="single" w:sz="4" w:space="0" w:color="D2CAB6" w:themeColor="background2" w:themeShade="E6"/>
+              <w:right w:val="single" w:sz="4" w:space="0" w:color="D2CAB6" w:themeColor="background2" w:themeShade="E6"/>
+            </w:tcBorders>
+          </w:tcPr>
+          <w:p>
+            <w:pPr>
+              <w:pStyle w:val="Tabelbody"/>
+            </w:pPr>
+            <w:r>
+              <w:t>Beginning/ proficient</w:t>
+            </w:r>
           </w:p>
         </w:tc>
       </w:tr>
@@ -3671,43 +3811,11 @@
     </w:p>
     <w:p>
       <w:r>
-        <w:t xml:space="preserve">Voor zowel het groepsproject als het persoonlijke project zijn er veel stappen gemaakt binnen deze </w:t>
-      </w:r>
-      <w:proofErr w:type="spellStart"/>
-      <w:r>
-        <w:t>learning</w:t>
-      </w:r>
-      <w:proofErr w:type="spellEnd"/>
-      <w:r>
-        <w:t xml:space="preserve"> </w:t>
-      </w:r>
-      <w:proofErr w:type="spellStart"/>
-      <w:r>
-        <w:t>outcome</w:t>
-      </w:r>
-      <w:proofErr w:type="spellEnd"/>
-      <w:r>
-        <w:t xml:space="preserve">. </w:t>
+        <w:t xml:space="preserve">Voor zowel het groepsproject als het persoonlijke project zijn er veel stappen gemaakt binnen deze learning outcome. </w:t>
       </w:r>
       <w:r>
         <w:br/>
-        <w:t xml:space="preserve">Zo zijn we binnen de groep gestart met het </w:t>
-      </w:r>
-      <w:proofErr w:type="spellStart"/>
-      <w:r>
-        <w:t>onwikkelen</w:t>
-      </w:r>
-      <w:proofErr w:type="spellEnd"/>
-      <w:r>
-        <w:t xml:space="preserve"> van de </w:t>
-      </w:r>
-      <w:proofErr w:type="spellStart"/>
-      <w:r>
-        <w:t>enterprise</w:t>
-      </w:r>
-      <w:proofErr w:type="spellEnd"/>
-      <w:r>
-        <w:t xml:space="preserve"> software op een agile (Scrum) manier van werken. </w:t>
+        <w:t xml:space="preserve">Zo zijn we binnen de groep gestart met het onwikkelen van de enterprise software op een agile (Scrum) manier van werken. </w:t>
       </w:r>
     </w:p>
     <w:p>
@@ -3718,35 +3826,79 @@
         <w:t xml:space="preserve">Deze worden geüpload naar </w:t>
       </w:r>
       <w:r>
-        <w:t xml:space="preserve">een Git </w:t>
-      </w:r>
-      <w:proofErr w:type="spellStart"/>
-      <w:r>
-        <w:t>repository</w:t>
-      </w:r>
-      <w:proofErr w:type="spellEnd"/>
-      <w:r>
-        <w:t xml:space="preserve">. </w:t>
-      </w:r>
-      <w:r>
-        <w:t xml:space="preserve">Zo wordt de code automatisch opgeslagen en kunnen we met meerdere mensen tegelijk werken, zonder dat er teveel </w:t>
-      </w:r>
-      <w:proofErr w:type="spellStart"/>
-      <w:r>
-        <w:t>merge</w:t>
-      </w:r>
-      <w:proofErr w:type="spellEnd"/>
-      <w:r>
-        <w:t xml:space="preserve"> </w:t>
-      </w:r>
-      <w:proofErr w:type="spellStart"/>
-      <w:r>
-        <w:t>conflicts</w:t>
-      </w:r>
-      <w:proofErr w:type="spellEnd"/>
-      <w:r>
-        <w:t xml:space="preserve"> ontstaan. </w:t>
-      </w:r>
+        <w:t xml:space="preserve">een Git repository. </w:t>
+      </w:r>
+      <w:r>
+        <w:t xml:space="preserve">Zo wordt de code automatisch opgeslagen en kunnen we met meerdere mensen tegelijk werken, zonder dat er teveel merge conflicts ontstaan. </w:t>
+      </w:r>
+    </w:p>
+    <w:p/>
+    <w:p>
+      <w:pPr>
+        <w:pStyle w:val="Kop4"/>
+      </w:pPr>
+      <w:r>
+        <w:t xml:space="preserve">Sprint </w:t>
+      </w:r>
+      <w:r>
+        <w:t>4 (oplevering 3)</w:t>
+      </w:r>
+    </w:p>
+    <w:p>
+      <w:r>
+        <w:t>Voor zowel het groepsproject als het persoonlijke project zijn er veel stappen gemaakt binnen deze learning outcome.</w:t>
+      </w:r>
+    </w:p>
+    <w:p>
+      <w:r>
+        <w:t>Binnen het groepsproject loopt alles vlekkeloos, er moest veel onderzoek worden gedaan</w:t>
+      </w:r>
+      <w:r>
+        <w:t xml:space="preserve">, maar er moest ook nog veel gebeuren binnen de ontwikkeling van de applicatie. We hebben de taken verdeeld door gebruik te maken van het Jira board. </w:t>
+      </w:r>
+      <w:r>
+        <w:t xml:space="preserve">Ik ben zeer tevreden over de vooruitgang die we hebben geboekt in de afgelopen sprint. De feedback van de docenten is erg goed, waar wij als groep ook erg blij mee zijn. </w:t>
+      </w:r>
+    </w:p>
+    <w:p>
+      <w:r>
+        <w:t xml:space="preserve">In het persoonlijke project ben ik tegen een aantal dingen aangelopen, zo had ik moeite met het opzetten van RabbitMQ, het aanpassen van de testen, en het implementeren van Kubernetes. Na veel onderzoek, veel proberen, en wat hulp van mijn groepsgenoten en docenten is het gelukt om mijn doelen te behalen. </w:t>
+      </w:r>
+      <w:r>
+        <w:t xml:space="preserve">Kubernetes is nog niet volledig geimplementeerd, dit ga ik komende sprint doen. </w:t>
+      </w:r>
+    </w:p>
+    <w:p>
+      <w:r>
+        <w:t xml:space="preserve">Al met al, ben ik erg tevreden over de afgelopen sprint, hopelijk kan ik dit zo doorzetten in de laatste sprint. </w:t>
+      </w:r>
+    </w:p>
+    <w:p/>
+    <w:p>
+      <w:r>
+        <w:lastRenderedPageBreak/>
+        <w:t xml:space="preserve">Link naar Jira: </w:t>
+      </w:r>
+      <w:hyperlink r:id="rId10" w:history="1">
+        <w:r>
+          <w:rPr>
+            <w:rStyle w:val="Hyperlink"/>
+          </w:rPr>
+          <w:t>Jira B</w:t>
+        </w:r>
+        <w:r>
+          <w:rPr>
+            <w:rStyle w:val="Hyperlink"/>
+          </w:rPr>
+          <w:t>o</w:t>
+        </w:r>
+        <w:r>
+          <w:rPr>
+            <w:rStyle w:val="Hyperlink"/>
+          </w:rPr>
+          <w:t>ard</w:t>
+        </w:r>
+      </w:hyperlink>
     </w:p>
     <w:p>
       <w:pPr>
@@ -3758,37 +3910,9 @@
         <w:rPr>
           <w:lang w:val="en-US"/>
         </w:rPr>
-        <w:t xml:space="preserve">Link </w:t>
-      </w:r>
-      <w:proofErr w:type="spellStart"/>
-      <w:r>
-        <w:rPr>
-          <w:lang w:val="en-US"/>
-        </w:rPr>
-        <w:t>naar</w:t>
-      </w:r>
-      <w:proofErr w:type="spellEnd"/>
-      <w:r>
-        <w:rPr>
-          <w:lang w:val="en-US"/>
-        </w:rPr>
-        <w:t xml:space="preserve"> </w:t>
-      </w:r>
-      <w:proofErr w:type="spellStart"/>
-      <w:r>
-        <w:rPr>
-          <w:lang w:val="en-US"/>
-        </w:rPr>
-        <w:t>persoonlijke</w:t>
-      </w:r>
-      <w:proofErr w:type="spellEnd"/>
-      <w:r>
-        <w:rPr>
-          <w:lang w:val="en-US"/>
-        </w:rPr>
-        <w:t xml:space="preserve"> repository (GitHub): </w:t>
-      </w:r>
-      <w:hyperlink r:id="rId10" w:history="1">
+        <w:t xml:space="preserve">Link naar persoonlijke repository (GitHub): </w:t>
+      </w:r>
+      <w:hyperlink r:id="rId11" w:history="1">
         <w:r>
           <w:rPr>
             <w:rStyle w:val="Hyperlink"/>
@@ -3802,35 +3926,7 @@
           <w:lang w:val="en-US"/>
         </w:rPr>
         <w:br/>
-        <w:t xml:space="preserve">Link </w:t>
-      </w:r>
-      <w:proofErr w:type="spellStart"/>
-      <w:r>
-        <w:rPr>
-          <w:lang w:val="en-US"/>
-        </w:rPr>
-        <w:t>naar</w:t>
-      </w:r>
-      <w:proofErr w:type="spellEnd"/>
-      <w:r>
-        <w:rPr>
-          <w:lang w:val="en-US"/>
-        </w:rPr>
-        <w:t xml:space="preserve"> </w:t>
-      </w:r>
-      <w:proofErr w:type="spellStart"/>
-      <w:r>
-        <w:rPr>
-          <w:lang w:val="en-US"/>
-        </w:rPr>
-        <w:t>groeps</w:t>
-      </w:r>
-      <w:proofErr w:type="spellEnd"/>
-      <w:r>
-        <w:rPr>
-          <w:lang w:val="en-US"/>
-        </w:rPr>
-        <w:t xml:space="preserve"> repository</w:t>
+        <w:t>Link naar groeps repository</w:t>
       </w:r>
       <w:r>
         <w:rPr>
@@ -3844,7 +3940,7 @@
         </w:rPr>
         <w:t xml:space="preserve"> (GitLab): </w:t>
       </w:r>
-      <w:hyperlink r:id="rId11" w:history="1">
+      <w:hyperlink r:id="rId12" w:history="1">
         <w:r>
           <w:rPr>
             <w:rStyle w:val="Hyperlink"/>
@@ -3858,37 +3954,9 @@
           <w:lang w:val="en-US"/>
         </w:rPr>
         <w:br/>
-        <w:t xml:space="preserve">Link </w:t>
-      </w:r>
-      <w:proofErr w:type="spellStart"/>
-      <w:r>
-        <w:rPr>
-          <w:lang w:val="en-US"/>
-        </w:rPr>
-        <w:t>naar</w:t>
-      </w:r>
-      <w:proofErr w:type="spellEnd"/>
-      <w:r>
-        <w:rPr>
-          <w:lang w:val="en-US"/>
-        </w:rPr>
-        <w:t xml:space="preserve"> </w:t>
-      </w:r>
-      <w:proofErr w:type="spellStart"/>
-      <w:r>
-        <w:rPr>
-          <w:lang w:val="en-US"/>
-        </w:rPr>
-        <w:t>groeps</w:t>
-      </w:r>
-      <w:proofErr w:type="spellEnd"/>
-      <w:r>
-        <w:rPr>
-          <w:lang w:val="en-US"/>
-        </w:rPr>
-        <w:t xml:space="preserve"> repository front-end (GitLab): </w:t>
-      </w:r>
-      <w:hyperlink r:id="rId12" w:history="1">
+        <w:t xml:space="preserve">Link naar groeps repository front-end (GitLab): </w:t>
+      </w:r>
+      <w:hyperlink r:id="rId13" w:history="1">
         <w:r>
           <w:rPr>
             <w:rStyle w:val="Hyperlink"/>
@@ -4174,11 +4242,71 @@
             <w:pPr>
               <w:pStyle w:val="Tabelbody"/>
             </w:pPr>
-            <w:proofErr w:type="spellStart"/>
             <w:r>
               <w:t>Beginning</w:t>
             </w:r>
-            <w:proofErr w:type="spellEnd"/>
+          </w:p>
+        </w:tc>
+      </w:tr>
+      <w:tr>
+        <w:trPr>
+          <w:trHeight w:val="340"/>
+        </w:trPr>
+        <w:tc>
+          <w:tcPr>
+            <w:tcW w:w="880" w:type="dxa"/>
+            <w:tcBorders>
+              <w:top w:val="single" w:sz="4" w:space="0" w:color="D2CAB6" w:themeColor="background2" w:themeShade="E6"/>
+              <w:left w:val="single" w:sz="4" w:space="0" w:color="D2CAB6" w:themeColor="background2" w:themeShade="E6"/>
+              <w:bottom w:val="single" w:sz="4" w:space="0" w:color="D2CAB6" w:themeColor="background2" w:themeShade="E6"/>
+              <w:right w:val="single" w:sz="4" w:space="0" w:color="D2CAB6" w:themeColor="background2" w:themeShade="E6"/>
+            </w:tcBorders>
+          </w:tcPr>
+          <w:p>
+            <w:pPr>
+              <w:pStyle w:val="Tabelbody"/>
+            </w:pPr>
+            <w:r>
+              <w:t>0.4</w:t>
+            </w:r>
+          </w:p>
+        </w:tc>
+        <w:tc>
+          <w:tcPr>
+            <w:tcW w:w="2551" w:type="dxa"/>
+            <w:tcBorders>
+              <w:top w:val="single" w:sz="4" w:space="0" w:color="D2CAB6" w:themeColor="background2" w:themeShade="E6"/>
+              <w:left w:val="single" w:sz="4" w:space="0" w:color="D2CAB6" w:themeColor="background2" w:themeShade="E6"/>
+              <w:bottom w:val="single" w:sz="4" w:space="0" w:color="D2CAB6" w:themeColor="background2" w:themeShade="E6"/>
+              <w:right w:val="single" w:sz="4" w:space="0" w:color="D2CAB6" w:themeColor="background2" w:themeShade="E6"/>
+            </w:tcBorders>
+          </w:tcPr>
+          <w:p>
+            <w:pPr>
+              <w:pStyle w:val="Tabelbody"/>
+            </w:pPr>
+            <w:r>
+              <w:t>Sprint 4</w:t>
+            </w:r>
+          </w:p>
+        </w:tc>
+        <w:tc>
+          <w:tcPr>
+            <w:tcW w:w="3118" w:type="dxa"/>
+            <w:tcBorders>
+              <w:top w:val="single" w:sz="4" w:space="0" w:color="D2CAB6" w:themeColor="background2" w:themeShade="E6"/>
+              <w:left w:val="single" w:sz="4" w:space="0" w:color="D2CAB6" w:themeColor="background2" w:themeShade="E6"/>
+              <w:bottom w:val="single" w:sz="4" w:space="0" w:color="D2CAB6" w:themeColor="background2" w:themeShade="E6"/>
+              <w:right w:val="single" w:sz="4" w:space="0" w:color="D2CAB6" w:themeColor="background2" w:themeShade="E6"/>
+            </w:tcBorders>
+          </w:tcPr>
+          <w:p>
+            <w:pPr>
+              <w:pStyle w:val="Tabelbody"/>
+            </w:pPr>
+            <w:r>
+              <w:t>Proficient</w:t>
+            </w:r>
           </w:p>
         </w:tc>
       </w:tr>
@@ -4206,46 +4334,14 @@
         <w:t xml:space="preserve">In het groepsproject hebben we de taken verdeeld en is er al veel onderzoek gedaan. </w:t>
       </w:r>
       <w:r>
-        <w:t xml:space="preserve">Zo is er onderzoek gedaan naar verschillende authenticatie mogelijkheden, naar de </w:t>
-      </w:r>
-      <w:proofErr w:type="spellStart"/>
-      <w:r>
-        <w:t>frontend</w:t>
-      </w:r>
-      <w:proofErr w:type="spellEnd"/>
-      <w:r>
-        <w:t xml:space="preserve">, naar de backend en naar de </w:t>
-      </w:r>
-      <w:proofErr w:type="spellStart"/>
-      <w:r>
-        <w:t>message</w:t>
-      </w:r>
-      <w:proofErr w:type="spellEnd"/>
-      <w:r>
-        <w:t xml:space="preserve"> broker. </w:t>
+        <w:t xml:space="preserve">Zo is er onderzoek gedaan naar verschillende authenticatie mogelijkheden, naar de frontend, naar de backend en naar de message broker. </w:t>
       </w:r>
       <w:r>
         <w:br/>
-        <w:t xml:space="preserve">Voor het persoonlijke project heb ik een onderzoeksplan gemaakt voor de </w:t>
-      </w:r>
-      <w:proofErr w:type="spellStart"/>
-      <w:r>
-        <w:t>emerging</w:t>
-      </w:r>
-      <w:proofErr w:type="spellEnd"/>
-      <w:r>
-        <w:t xml:space="preserve"> trends onderzoek. </w:t>
-      </w:r>
-      <w:r>
-        <w:t>Hier heb ik het onderwerp: Domain-</w:t>
-      </w:r>
-      <w:proofErr w:type="spellStart"/>
-      <w:r>
-        <w:t>Driven</w:t>
-      </w:r>
-      <w:proofErr w:type="spellEnd"/>
-      <w:r>
-        <w:t xml:space="preserve"> Design (DDD) gekozen. </w:t>
+        <w:t xml:space="preserve">Voor het persoonlijke project heb ik een onderzoeksplan gemaakt voor de emerging trends onderzoek. </w:t>
+      </w:r>
+      <w:r>
+        <w:t xml:space="preserve">Hier heb ik het onderwerp: Domain-Driven Design (DDD) gekozen. </w:t>
       </w:r>
     </w:p>
     <w:p>
@@ -4263,39 +4359,69 @@
     </w:p>
     <w:p>
       <w:r>
-        <w:t>Mijn onderzoeksplan naar Domain-</w:t>
-      </w:r>
-      <w:proofErr w:type="spellStart"/>
-      <w:r>
-        <w:t>Driven</w:t>
-      </w:r>
-      <w:proofErr w:type="spellEnd"/>
-      <w:r>
-        <w:t xml:space="preserve">-Design doorgenomen door Marcel, hierop heeft hij positieve feedback gegeven. Volgend semester ga ik hier verder mee aan de slag. </w:t>
+        <w:t xml:space="preserve">Mijn onderzoeksplan naar Domain-Driven-Design doorgenomen door Marcel, hierop heeft hij positieve feedback gegeven. Volgend semester ga ik hier verder mee aan de slag. </w:t>
       </w:r>
       <w:r>
         <w:br/>
-        <w:t xml:space="preserve">Voor het groepsproject hebben we met het volledige team zitten brainstormen over het Design </w:t>
-      </w:r>
-      <w:proofErr w:type="spellStart"/>
-      <w:r>
-        <w:t>Oriented</w:t>
-      </w:r>
-      <w:proofErr w:type="spellEnd"/>
-      <w:r>
-        <w:t xml:space="preserve"> Research Plan. Hierop heeft Gertjan feedback gegeven, deze feedback hebben we meteen verwerkt. </w:t>
-      </w:r>
-    </w:p>
-    <w:p>
-      <w:r>
-        <w:t>Daarnaast heb ik p</w:t>
-      </w:r>
-      <w:r>
-        <w:t xml:space="preserve">ersoonlijk nog onderzoek gedaan, dit staat </w:t>
-      </w:r>
-      <w:r>
-        <w:t>in GitHub (link hieronder).</w:t>
-      </w:r>
+        <w:t xml:space="preserve">Voor het groepsproject hebben we met het volledige team zitten brainstormen over het Design Oriented Research Plan. Hierop heeft Gertjan feedback gegeven, deze feedback hebben we meteen verwerkt. </w:t>
+      </w:r>
+    </w:p>
+    <w:p/>
+    <w:p>
+      <w:pPr>
+        <w:pStyle w:val="Kop4"/>
+      </w:pPr>
+      <w:r>
+        <w:t xml:space="preserve">Sprint </w:t>
+      </w:r>
+      <w:r>
+        <w:t>4 (oplevering 3)</w:t>
+      </w:r>
+    </w:p>
+    <w:p>
+      <w:r>
+        <w:t>Tijdens deze sprint heb ik veel gewerkt aan zowel mijn persoonlijke onderzoek als het groepsonderzoek.</w:t>
+      </w:r>
+    </w:p>
+    <w:p>
+      <w:r>
+        <w:t xml:space="preserve">Voor mijn persoonlijke onderzoek heb ik de emerging trends research over Domain-Driven Design afgerond. Dit heb ik besproken met de docenten. </w:t>
+      </w:r>
+      <w:r>
+        <w:t xml:space="preserve">Afgesproken om het onderzoek op Canvas in te leveren, zodat het onderzoek bij het eindbeoordelingsgesprek kan worden besproken. </w:t>
+      </w:r>
+    </w:p>
+    <w:p>
+      <w:r>
+        <w:t xml:space="preserve">Voor het groepsproject hebben we het Design Oriënted Research afgerond. Dit was een groot onderzoek met veel vragen, we hebben het onderzoek verdeeld tussen alle teamleden, zodat iedereen een stukje onderzoek deed. </w:t>
+      </w:r>
+      <w:r>
+        <w:t>Na het afronden van het onderzoek hebben we dit opgestuurd naar Gertjan, hij heeft hier uitgebreid feedback op gegeven, dit was erg fijn. Na het ontvangen van de feedback hebben we de punten opnieuw verdeeld tussen de teamleden</w:t>
+      </w:r>
+      <w:r>
+        <w:t xml:space="preserve">, en vervolgens direct afgerond. </w:t>
+      </w:r>
+    </w:p>
+    <w:p>
+      <w:r>
+        <w:t xml:space="preserve">Ik ben zelf geen grote fan van het onderzoeken, maar ik snap dat het een belangrijk onderdeel is van de studie. Ik heb zowel in het persoonlijke als het groepsonderzoek veel gebruik gemaakt van het DOT Framework, was voor mij persoonlijk veel structuur gaf aan het onderzoek. </w:t>
+      </w:r>
+      <w:r>
+        <w:t xml:space="preserve">Hierdoor was het onderzoeken makkelijker en heb ik veel geleerd. </w:t>
+      </w:r>
+    </w:p>
+    <w:p>
+      <w:r>
+        <w:t xml:space="preserve">Link naar persoonlijk onderzoek: </w:t>
+      </w:r>
+      <w:hyperlink r:id="rId14" w:history="1">
+        <w:r>
+          <w:rPr>
+            <w:rStyle w:val="Hyperlink"/>
+          </w:rPr>
+          <w:t>Onderzoek</w:t>
+        </w:r>
+      </w:hyperlink>
     </w:p>
     <w:p>
       <w:pPr>
@@ -4307,134 +4433,31 @@
         <w:rPr>
           <w:lang w:val="en-US"/>
         </w:rPr>
-        <w:t xml:space="preserve">Link </w:t>
-      </w:r>
-      <w:proofErr w:type="spellStart"/>
+        <w:lastRenderedPageBreak/>
+        <w:t>Link naar Design oriënted resea</w:t>
+      </w:r>
       <w:r>
         <w:rPr>
           <w:lang w:val="en-US"/>
         </w:rPr>
-        <w:t>naar</w:t>
-      </w:r>
-      <w:proofErr w:type="spellEnd"/>
-      <w:r>
+        <w:t xml:space="preserve">rch: </w:t>
+      </w:r>
+      <w:hyperlink r:id="rId15" w:history="1">
+        <w:r>
+          <w:rPr>
+            <w:rStyle w:val="Hyperlink"/>
+            <w:lang w:val="en-US"/>
+          </w:rPr>
+          <w:t>Onderzoek</w:t>
+        </w:r>
+      </w:hyperlink>
+    </w:p>
+    <w:p>
+      <w:pPr>
         <w:rPr>
           <w:lang w:val="en-US"/>
         </w:rPr>
-        <w:t xml:space="preserve"> Emerging Trends</w:t>
-      </w:r>
-      <w:r>
-        <w:rPr>
-          <w:lang w:val="en-US"/>
-        </w:rPr>
-        <w:t xml:space="preserve">/ RabbitMQ </w:t>
-      </w:r>
-      <w:r>
-        <w:rPr>
-          <w:lang w:val="en-US"/>
-        </w:rPr>
-        <w:t xml:space="preserve">(GitHub): </w:t>
-      </w:r>
-      <w:hyperlink r:id="rId13" w:history="1">
-        <w:r>
-          <w:rPr>
-            <w:rStyle w:val="Hyperlink"/>
-            <w:lang w:val="en-US"/>
-          </w:rPr>
-          <w:t>GitHub</w:t>
-        </w:r>
-      </w:hyperlink>
-      <w:r>
-        <w:rPr>
-          <w:lang w:val="en-US"/>
-        </w:rPr>
-        <w:br/>
-        <w:t xml:space="preserve">Link </w:t>
-      </w:r>
-      <w:proofErr w:type="spellStart"/>
-      <w:r>
-        <w:rPr>
-          <w:lang w:val="en-US"/>
-        </w:rPr>
-        <w:t>naar</w:t>
-      </w:r>
-      <w:proofErr w:type="spellEnd"/>
-      <w:r>
-        <w:rPr>
-          <w:lang w:val="en-US"/>
-        </w:rPr>
-        <w:t xml:space="preserve"> Ethical Design Report (Google Docs): </w:t>
-      </w:r>
-      <w:hyperlink r:id="rId14" w:history="1">
-        <w:r>
-          <w:rPr>
-            <w:rStyle w:val="Hyperlink"/>
-            <w:lang w:val="en-US"/>
-          </w:rPr>
-          <w:t>Ethical Design Report</w:t>
-        </w:r>
-      </w:hyperlink>
-      <w:r>
-        <w:rPr>
-          <w:lang w:val="en-US"/>
-        </w:rPr>
-        <w:br/>
-      </w:r>
-      <w:r>
-        <w:rPr>
-          <w:lang w:val="en-US"/>
-        </w:rPr>
-        <w:t xml:space="preserve">Link </w:t>
-      </w:r>
-      <w:proofErr w:type="spellStart"/>
-      <w:r>
-        <w:rPr>
-          <w:lang w:val="en-US"/>
-        </w:rPr>
-        <w:t>naar</w:t>
-      </w:r>
-      <w:proofErr w:type="spellEnd"/>
-      <w:r>
-        <w:rPr>
-          <w:lang w:val="en-US"/>
-        </w:rPr>
-        <w:t xml:space="preserve"> </w:t>
-      </w:r>
-      <w:proofErr w:type="spellStart"/>
-      <w:r>
-        <w:rPr>
-          <w:lang w:val="en-US"/>
-        </w:rPr>
-        <w:t>Disign</w:t>
-      </w:r>
-      <w:proofErr w:type="spellEnd"/>
-      <w:r>
-        <w:rPr>
-          <w:lang w:val="en-US"/>
-        </w:rPr>
-        <w:t xml:space="preserve"> Oriented Research Plan</w:t>
-      </w:r>
-      <w:r>
-        <w:rPr>
-          <w:lang w:val="en-US"/>
-        </w:rPr>
-        <w:t xml:space="preserve"> (Google Docs)</w:t>
-      </w:r>
-      <w:r>
-        <w:rPr>
-          <w:lang w:val="en-US"/>
-        </w:rPr>
-        <w:t xml:space="preserve">: </w:t>
-      </w:r>
-      <w:hyperlink r:id="rId15" w:anchor="heading=h.gjdgxs" w:history="1">
-        <w:r>
-          <w:rPr>
-            <w:rStyle w:val="Hyperlink"/>
-            <w:lang w:val="en-US"/>
-          </w:rPr>
-          <w:t>Research Plan</w:t>
-        </w:r>
-      </w:hyperlink>
+      </w:pPr>
       <w:r>
         <w:rPr>
           <w:lang w:val="en-US"/>
@@ -4711,11 +4734,71 @@
             <w:pPr>
               <w:pStyle w:val="Tabelbody"/>
             </w:pPr>
-            <w:proofErr w:type="spellStart"/>
             <w:r>
               <w:t>Beginning</w:t>
             </w:r>
-            <w:proofErr w:type="spellEnd"/>
+          </w:p>
+        </w:tc>
+      </w:tr>
+      <w:tr>
+        <w:trPr>
+          <w:trHeight w:val="340"/>
+        </w:trPr>
+        <w:tc>
+          <w:tcPr>
+            <w:tcW w:w="880" w:type="dxa"/>
+            <w:tcBorders>
+              <w:top w:val="single" w:sz="4" w:space="0" w:color="D2CAB6" w:themeColor="background2" w:themeShade="E6"/>
+              <w:left w:val="single" w:sz="4" w:space="0" w:color="D2CAB6" w:themeColor="background2" w:themeShade="E6"/>
+              <w:bottom w:val="single" w:sz="4" w:space="0" w:color="D2CAB6" w:themeColor="background2" w:themeShade="E6"/>
+              <w:right w:val="single" w:sz="4" w:space="0" w:color="D2CAB6" w:themeColor="background2" w:themeShade="E6"/>
+            </w:tcBorders>
+          </w:tcPr>
+          <w:p>
+            <w:pPr>
+              <w:pStyle w:val="Tabelbody"/>
+            </w:pPr>
+            <w:r>
+              <w:t>0.4</w:t>
+            </w:r>
+          </w:p>
+        </w:tc>
+        <w:tc>
+          <w:tcPr>
+            <w:tcW w:w="2551" w:type="dxa"/>
+            <w:tcBorders>
+              <w:top w:val="single" w:sz="4" w:space="0" w:color="D2CAB6" w:themeColor="background2" w:themeShade="E6"/>
+              <w:left w:val="single" w:sz="4" w:space="0" w:color="D2CAB6" w:themeColor="background2" w:themeShade="E6"/>
+              <w:bottom w:val="single" w:sz="4" w:space="0" w:color="D2CAB6" w:themeColor="background2" w:themeShade="E6"/>
+              <w:right w:val="single" w:sz="4" w:space="0" w:color="D2CAB6" w:themeColor="background2" w:themeShade="E6"/>
+            </w:tcBorders>
+          </w:tcPr>
+          <w:p>
+            <w:pPr>
+              <w:pStyle w:val="Tabelbody"/>
+            </w:pPr>
+            <w:r>
+              <w:t>Sprint 4</w:t>
+            </w:r>
+          </w:p>
+        </w:tc>
+        <w:tc>
+          <w:tcPr>
+            <w:tcW w:w="3118" w:type="dxa"/>
+            <w:tcBorders>
+              <w:top w:val="single" w:sz="4" w:space="0" w:color="D2CAB6" w:themeColor="background2" w:themeShade="E6"/>
+              <w:left w:val="single" w:sz="4" w:space="0" w:color="D2CAB6" w:themeColor="background2" w:themeShade="E6"/>
+              <w:bottom w:val="single" w:sz="4" w:space="0" w:color="D2CAB6" w:themeColor="background2" w:themeShade="E6"/>
+              <w:right w:val="single" w:sz="4" w:space="0" w:color="D2CAB6" w:themeColor="background2" w:themeShade="E6"/>
+            </w:tcBorders>
+          </w:tcPr>
+          <w:p>
+            <w:pPr>
+              <w:pStyle w:val="Tabelbody"/>
+            </w:pPr>
+            <w:r>
+              <w:t>Proficient</w:t>
+            </w:r>
           </w:p>
         </w:tc>
       </w:tr>
@@ -4802,15 +4885,7 @@
         <w:t xml:space="preserve"> heb ik</w:t>
       </w:r>
       <w:r>
-        <w:t xml:space="preserve"> stage gelopen bij de Koninklijke Luchtmacht in het Cyber </w:t>
-      </w:r>
-      <w:proofErr w:type="spellStart"/>
-      <w:r>
-        <w:t>Warfare</w:t>
-      </w:r>
-      <w:proofErr w:type="spellEnd"/>
-      <w:r>
-        <w:t xml:space="preserve"> Team</w:t>
+        <w:t xml:space="preserve"> stage gelopen bij de Koninklijke Luchtmacht in het Cyber Warfare Team</w:t>
       </w:r>
       <w:r>
         <w:t xml:space="preserve"> (CCWT)</w:t>
@@ -4850,6 +4925,43 @@
       </w:r>
       <w:r>
         <w:t xml:space="preserve">. </w:t>
+      </w:r>
+    </w:p>
+    <w:p>
+      <w:pPr>
+        <w:pStyle w:val="Kop4"/>
+      </w:pPr>
+      <w:bookmarkStart w:id="17" w:name="_Toc98329857"/>
+      <w:r>
+        <w:t xml:space="preserve">sprint </w:t>
+      </w:r>
+      <w:r>
+        <w:t>4 (oplevering 3)</w:t>
+      </w:r>
+    </w:p>
+    <w:p>
+      <w:r>
+        <w:t xml:space="preserve">Ik ben begonnen met het zoeken naar een stage. Ik wil graag mijn afstudeerstage lopen bij ASML, dit lijkt mij een interessant bedrijf omdat het een van de grootste </w:t>
+      </w:r>
+      <w:r>
+        <w:t>‘</w:t>
+      </w:r>
+      <w:r>
+        <w:t>tech</w:t>
+      </w:r>
+      <w:r>
+        <w:t>’</w:t>
+      </w:r>
+      <w:r>
+        <w:t xml:space="preserve"> bedrijven van de wereld is, en omdat het een Nederlands bedrijf is. </w:t>
+      </w:r>
+      <w:r>
+        <w:t xml:space="preserve">Door hulp te vragen aan mensen die werken bij ASML heb ik een aantal contacten weten te krijgen waarmee ik verder kan werken. Ik ben van plan om komende sprint mijn motivatie en CV op te sturen. </w:t>
+      </w:r>
+    </w:p>
+    <w:p>
+      <w:r>
+        <w:t xml:space="preserve">Naast het uitwerken van de stage heb ik voor Zuid-Korea nog een aantal formulieren moeten invullen ter bevestiging van mijn aanmelding, ik wacht hierop nog op een antwoord van Dongguk University. </w:t>
       </w:r>
     </w:p>
     <w:p>
@@ -4859,7 +4971,6 @@
           <w:spacing w:val="15"/>
         </w:rPr>
       </w:pPr>
-      <w:bookmarkStart w:id="17" w:name="_Toc98329857"/>
       <w:r>
         <w:br w:type="page"/>
       </w:r>
@@ -5134,11 +5245,71 @@
             <w:pPr>
               <w:pStyle w:val="Tabelbody"/>
             </w:pPr>
-            <w:proofErr w:type="spellStart"/>
             <w:r>
               <w:t>Beginning</w:t>
             </w:r>
-            <w:proofErr w:type="spellEnd"/>
+          </w:p>
+        </w:tc>
+      </w:tr>
+      <w:tr>
+        <w:trPr>
+          <w:trHeight w:val="340"/>
+        </w:trPr>
+        <w:tc>
+          <w:tcPr>
+            <w:tcW w:w="880" w:type="dxa"/>
+            <w:tcBorders>
+              <w:top w:val="single" w:sz="4" w:space="0" w:color="D2CAB6" w:themeColor="background2" w:themeShade="E6"/>
+              <w:left w:val="single" w:sz="4" w:space="0" w:color="D2CAB6" w:themeColor="background2" w:themeShade="E6"/>
+              <w:bottom w:val="single" w:sz="4" w:space="0" w:color="D2CAB6" w:themeColor="background2" w:themeShade="E6"/>
+              <w:right w:val="single" w:sz="4" w:space="0" w:color="D2CAB6" w:themeColor="background2" w:themeShade="E6"/>
+            </w:tcBorders>
+          </w:tcPr>
+          <w:p>
+            <w:pPr>
+              <w:pStyle w:val="Tabelbody"/>
+            </w:pPr>
+            <w:r>
+              <w:t>0.4</w:t>
+            </w:r>
+          </w:p>
+        </w:tc>
+        <w:tc>
+          <w:tcPr>
+            <w:tcW w:w="2551" w:type="dxa"/>
+            <w:tcBorders>
+              <w:top w:val="single" w:sz="4" w:space="0" w:color="D2CAB6" w:themeColor="background2" w:themeShade="E6"/>
+              <w:left w:val="single" w:sz="4" w:space="0" w:color="D2CAB6" w:themeColor="background2" w:themeShade="E6"/>
+              <w:bottom w:val="single" w:sz="4" w:space="0" w:color="D2CAB6" w:themeColor="background2" w:themeShade="E6"/>
+              <w:right w:val="single" w:sz="4" w:space="0" w:color="D2CAB6" w:themeColor="background2" w:themeShade="E6"/>
+            </w:tcBorders>
+          </w:tcPr>
+          <w:p>
+            <w:pPr>
+              <w:pStyle w:val="Tabelbody"/>
+            </w:pPr>
+            <w:r>
+              <w:t>Sprint 4</w:t>
+            </w:r>
+          </w:p>
+        </w:tc>
+        <w:tc>
+          <w:tcPr>
+            <w:tcW w:w="3118" w:type="dxa"/>
+            <w:tcBorders>
+              <w:top w:val="single" w:sz="4" w:space="0" w:color="D2CAB6" w:themeColor="background2" w:themeShade="E6"/>
+              <w:left w:val="single" w:sz="4" w:space="0" w:color="D2CAB6" w:themeColor="background2" w:themeShade="E6"/>
+              <w:bottom w:val="single" w:sz="4" w:space="0" w:color="D2CAB6" w:themeColor="background2" w:themeShade="E6"/>
+              <w:right w:val="single" w:sz="4" w:space="0" w:color="D2CAB6" w:themeColor="background2" w:themeShade="E6"/>
+            </w:tcBorders>
+          </w:tcPr>
+          <w:p>
+            <w:pPr>
+              <w:pStyle w:val="Tabelbody"/>
+            </w:pPr>
+            <w:r>
+              <w:t>Proficient</w:t>
+            </w:r>
           </w:p>
         </w:tc>
       </w:tr>
@@ -5208,6 +5379,75 @@
     </w:p>
     <w:p>
       <w:r>
+        <w:t xml:space="preserve">Naast het in kaart brengen van de architectuur heb ik een ‘walking skeleton’ gemaakt, zoals aangeraden door Tom en Marcel. </w:t>
+      </w:r>
+      <w:r>
+        <w:t xml:space="preserve">Zo het ik een post microservice, die verantwoordelijk is over de data van alle posts. De afbeeldingen die opgeslagen moeten worden, worden nu in een aparte service opgeslagen. </w:t>
+      </w:r>
+    </w:p>
+    <w:p/>
+    <w:p>
+      <w:pPr>
+        <w:pStyle w:val="Kop4"/>
+      </w:pPr>
+      <w:r>
+        <w:t xml:space="preserve">Sprint </w:t>
+      </w:r>
+      <w:r>
+        <w:t>4 (oplevering 3)</w:t>
+      </w:r>
+    </w:p>
+    <w:p>
+      <w:r>
+        <w:t xml:space="preserve">In mijn vorige sprint meende ik de ‘walking skeleton’ afgerond te hebben. Na dit besproken te hebben met zowel Tom als Marcel, was dit toch niet de realiteit. </w:t>
+      </w:r>
+      <w:r>
+        <w:br/>
+        <w:t xml:space="preserve">Ik ben deze sprint aan de slag gegaan met RabbitMQ om de communicatie tussen microservices te maken. </w:t>
+      </w:r>
+    </w:p>
+    <w:p>
+      <w:r>
+        <w:t xml:space="preserve">Ik kwam er op het begin niet goed uit, omdat ik hier nog nooit mee had gewerkt, of over had gehoord (buiten dit semester). Na het verrichten van wat onderzoek heb ik een proefapplicatie opgesteld om dit te implementeren. Hierbij was het gelukt om tussen twee applicaties te communiceren door middel van RabbitMQ. </w:t>
+      </w:r>
+    </w:p>
+    <w:p>
+      <w:r>
+        <w:t xml:space="preserve">Vervolgens heb ik dit in mijn persoonlijke project verwerkt en getest. Ik heb de scalability gestest door meerdere subscribers op te starten en te kijken of er maar één van de subscribers de request uit de </w:t>
+      </w:r>
+      <w:r>
+        <w:t>queue</w:t>
+      </w:r>
+      <w:r>
+        <w:t xml:space="preserve"> zou halen, en niet beide subscribers. Deze test was geslaagd. </w:t>
+      </w:r>
+    </w:p>
+    <w:p/>
+    <w:p/>
+    <w:p>
+      <w:r>
+        <w:lastRenderedPageBreak/>
+        <w:t>Naast RabbitMQ ben ik aan de slag gegaan met Kubernetes, om de services scalable te maken. Hier liep ik tegen een aantal problemen aan. Met de hulp van zowel mijnt groepsgenoten als de docenten heb ik deze problemen verholpen.</w:t>
+      </w:r>
+      <w:r>
+        <w:br/>
+        <w:t xml:space="preserve">Ik heb kubernetes nog niet volledig </w:t>
+      </w:r>
+      <w:r>
+        <w:t>werkend</w:t>
+      </w:r>
+      <w:r>
+        <w:t>, maar</w:t>
+      </w:r>
+      <w:r>
+        <w:t xml:space="preserve"> dit verwacht ik komende sprint voor elkaar te krijgen. </w:t>
+      </w:r>
+      <w:r>
+        <w:br/>
+      </w:r>
+    </w:p>
+    <w:p>
+      <w:r>
         <w:t xml:space="preserve">Link naar persoonlijke C-modellen (GitHub): </w:t>
       </w:r>
       <w:hyperlink r:id="rId16" w:history="1">
@@ -5215,13 +5455,7 @@
           <w:rPr>
             <w:rStyle w:val="Hyperlink"/>
           </w:rPr>
-          <w:t>C-Modellen</w:t>
-        </w:r>
-        <w:r>
-          <w:rPr>
-            <w:rStyle w:val="Hyperlink"/>
-          </w:rPr>
-          <w:t>-Persoonlijk</w:t>
+          <w:t>C-Modellen-Persoonlijk</w:t>
         </w:r>
       </w:hyperlink>
       <w:r>
@@ -5236,13 +5470,8 @@
           <w:t>C-Modellen-Groep</w:t>
         </w:r>
       </w:hyperlink>
-    </w:p>
-    <w:p>
-      <w:r>
-        <w:t xml:space="preserve">Naast het in kaart brengen van de architectuur heb ik een ‘walking skeleton’ gemaakt, zoals aangeraden door Tom en Marcel. </w:t>
-      </w:r>
-      <w:r>
-        <w:t xml:space="preserve">Zo het ik een post microservice, die verantwoordelijk is over de data van alle posts. De afbeeldingen die opgeslagen moeten worden, worden nu in een aparte service opgeslagen. </w:t>
+      <w:r>
+        <w:t xml:space="preserve"> </w:t>
       </w:r>
     </w:p>
     <w:p>
@@ -5526,11 +5755,71 @@
             <w:pPr>
               <w:pStyle w:val="Tabelbody"/>
             </w:pPr>
-            <w:proofErr w:type="spellStart"/>
             <w:r>
               <w:t>Beginning</w:t>
             </w:r>
-            <w:proofErr w:type="spellEnd"/>
+          </w:p>
+        </w:tc>
+      </w:tr>
+      <w:tr>
+        <w:trPr>
+          <w:trHeight w:val="340"/>
+        </w:trPr>
+        <w:tc>
+          <w:tcPr>
+            <w:tcW w:w="880" w:type="dxa"/>
+            <w:tcBorders>
+              <w:top w:val="single" w:sz="4" w:space="0" w:color="D2CAB6" w:themeColor="background2" w:themeShade="E6"/>
+              <w:left w:val="single" w:sz="4" w:space="0" w:color="D2CAB6" w:themeColor="background2" w:themeShade="E6"/>
+              <w:bottom w:val="single" w:sz="4" w:space="0" w:color="D2CAB6" w:themeColor="background2" w:themeShade="E6"/>
+              <w:right w:val="single" w:sz="4" w:space="0" w:color="D2CAB6" w:themeColor="background2" w:themeShade="E6"/>
+            </w:tcBorders>
+          </w:tcPr>
+          <w:p>
+            <w:pPr>
+              <w:pStyle w:val="Tabelbody"/>
+            </w:pPr>
+            <w:r>
+              <w:t>0.4</w:t>
+            </w:r>
+          </w:p>
+        </w:tc>
+        <w:tc>
+          <w:tcPr>
+            <w:tcW w:w="2551" w:type="dxa"/>
+            <w:tcBorders>
+              <w:top w:val="single" w:sz="4" w:space="0" w:color="D2CAB6" w:themeColor="background2" w:themeShade="E6"/>
+              <w:left w:val="single" w:sz="4" w:space="0" w:color="D2CAB6" w:themeColor="background2" w:themeShade="E6"/>
+              <w:bottom w:val="single" w:sz="4" w:space="0" w:color="D2CAB6" w:themeColor="background2" w:themeShade="E6"/>
+              <w:right w:val="single" w:sz="4" w:space="0" w:color="D2CAB6" w:themeColor="background2" w:themeShade="E6"/>
+            </w:tcBorders>
+          </w:tcPr>
+          <w:p>
+            <w:pPr>
+              <w:pStyle w:val="Tabelbody"/>
+            </w:pPr>
+            <w:r>
+              <w:t>Sprint 4</w:t>
+            </w:r>
+          </w:p>
+        </w:tc>
+        <w:tc>
+          <w:tcPr>
+            <w:tcW w:w="3118" w:type="dxa"/>
+            <w:tcBorders>
+              <w:top w:val="single" w:sz="4" w:space="0" w:color="D2CAB6" w:themeColor="background2" w:themeShade="E6"/>
+              <w:left w:val="single" w:sz="4" w:space="0" w:color="D2CAB6" w:themeColor="background2" w:themeShade="E6"/>
+              <w:bottom w:val="single" w:sz="4" w:space="0" w:color="D2CAB6" w:themeColor="background2" w:themeShade="E6"/>
+              <w:right w:val="single" w:sz="4" w:space="0" w:color="D2CAB6" w:themeColor="background2" w:themeShade="E6"/>
+            </w:tcBorders>
+          </w:tcPr>
+          <w:p>
+            <w:pPr>
+              <w:pStyle w:val="Tabelbody"/>
+            </w:pPr>
+            <w:r>
+              <w:t>Beginning</w:t>
+            </w:r>
           </w:p>
         </w:tc>
       </w:tr>
@@ -5612,55 +5901,6 @@
       <w:r>
         <w:t xml:space="preserve">. Dit is ook beschreven in de README.md file.  </w:t>
       </w:r>
-    </w:p>
-    <w:p>
-      <w:r>
-        <w:t xml:space="preserve">Link naar persoonlijke </w:t>
-      </w:r>
-      <w:r>
-        <w:t>D</w:t>
-      </w:r>
-      <w:r>
-        <w:t>ocker images</w:t>
-      </w:r>
-      <w:r>
-        <w:t xml:space="preserve">: </w:t>
-      </w:r>
-      <w:hyperlink r:id="rId18" w:history="1">
-        <w:r>
-          <w:rPr>
-            <w:rStyle w:val="Hyperlink"/>
-          </w:rPr>
-          <w:t>Docker</w:t>
-        </w:r>
-        <w:r>
-          <w:rPr>
-            <w:rStyle w:val="Hyperlink"/>
-          </w:rPr>
-          <w:t>H</w:t>
-        </w:r>
-        <w:r>
-          <w:rPr>
-            <w:rStyle w:val="Hyperlink"/>
-          </w:rPr>
-          <w:t>ub</w:t>
-        </w:r>
-      </w:hyperlink>
-      <w:r>
-        <w:t xml:space="preserve"> </w:t>
-      </w:r>
-      <w:r>
-        <w:br/>
-        <w:t xml:space="preserve">Link naar CI workflow (GitHub): </w:t>
-      </w:r>
-      <w:hyperlink r:id="rId19" w:history="1">
-        <w:r>
-          <w:rPr>
-            <w:rStyle w:val="Hyperlink"/>
-          </w:rPr>
-          <w:t>Workflow</w:t>
-        </w:r>
-      </w:hyperlink>
     </w:p>
     <w:p>
       <w:r>
@@ -5699,7 +5939,7 @@
                     <pic:cNvPicPr/>
                   </pic:nvPicPr>
                   <pic:blipFill>
-                    <a:blip r:embed="rId20">
+                    <a:blip r:embed="rId18">
                       <a:extLst>
                         <a:ext uri="{28A0092B-C50C-407E-A947-70E740481C1C}">
                           <a14:useLocalDpi xmlns:a14="http://schemas.microsoft.com/office/drawing/2010/main" val="0"/>
@@ -5741,6 +5981,73 @@
         <w:t xml:space="preserve"> bevat het resultaat van de CI workflow, na het bewerken van zowel de front-end als back-end. Beide slagen ze. </w:t>
       </w:r>
     </w:p>
+    <w:p/>
+    <w:p/>
+    <w:p>
+      <w:pPr>
+        <w:pStyle w:val="Kop4"/>
+      </w:pPr>
+      <w:r>
+        <w:t xml:space="preserve">Sprint </w:t>
+      </w:r>
+      <w:r>
+        <w:t>4 (oplevering 3)</w:t>
+      </w:r>
+    </w:p>
+    <w:p>
+      <w:r>
+        <w:t xml:space="preserve">Na het implementeren van RabbitMQ werkte mijn testen in de backend niet meer. Dit probleem heb ik al snel verholpen. </w:t>
+      </w:r>
+      <w:r>
+        <w:br/>
+        <w:t xml:space="preserve">Verder heb ik zoals bij ‘Schaalbare Architecturen’ uitgelegd dat ik aan de slag ben gegaan met Kubernetes. Dit is nog niet volledig afgerond, maar ik dit verwacht ik komende sprint voor elkaar te krijgen. </w:t>
+      </w:r>
+    </w:p>
+    <w:p>
+      <w:r>
+        <w:t xml:space="preserve">Mijn vorige feedback voor deze leeruitkomst was om naar SDLC en SLA te kijken, dit ga ik ook komende sprint doen. </w:t>
+      </w:r>
+    </w:p>
+    <w:p>
+      <w:r>
+        <w:t xml:space="preserve">Link naar persoonlijke Docker images: </w:t>
+      </w:r>
+      <w:hyperlink r:id="rId19" w:history="1">
+        <w:r>
+          <w:rPr>
+            <w:rStyle w:val="Hyperlink"/>
+          </w:rPr>
+          <w:t>Docker</w:t>
+        </w:r>
+        <w:r>
+          <w:rPr>
+            <w:rStyle w:val="Hyperlink"/>
+          </w:rPr>
+          <w:t>H</w:t>
+        </w:r>
+        <w:r>
+          <w:rPr>
+            <w:rStyle w:val="Hyperlink"/>
+          </w:rPr>
+          <w:t>ub</w:t>
+        </w:r>
+      </w:hyperlink>
+      <w:r>
+        <w:t xml:space="preserve"> </w:t>
+      </w:r>
+      <w:r>
+        <w:br/>
+        <w:t xml:space="preserve">Link naar CI workflow (GitHub): </w:t>
+      </w:r>
+      <w:hyperlink r:id="rId20" w:history="1">
+        <w:r>
+          <w:rPr>
+            <w:rStyle w:val="Hyperlink"/>
+          </w:rPr>
+          <w:t>Workflow</w:t>
+        </w:r>
+      </w:hyperlink>
+    </w:p>
     <w:p>
       <w:pPr>
         <w:rPr>
@@ -6019,11 +6326,71 @@
             <w:pPr>
               <w:pStyle w:val="Tabelbody"/>
             </w:pPr>
-            <w:proofErr w:type="spellStart"/>
             <w:r>
               <w:t>Undefined</w:t>
             </w:r>
-            <w:proofErr w:type="spellEnd"/>
+          </w:p>
+        </w:tc>
+      </w:tr>
+      <w:tr>
+        <w:trPr>
+          <w:trHeight w:val="340"/>
+        </w:trPr>
+        <w:tc>
+          <w:tcPr>
+            <w:tcW w:w="880" w:type="dxa"/>
+            <w:tcBorders>
+              <w:top w:val="single" w:sz="4" w:space="0" w:color="D2CAB6" w:themeColor="background2" w:themeShade="E6"/>
+              <w:left w:val="single" w:sz="4" w:space="0" w:color="D2CAB6" w:themeColor="background2" w:themeShade="E6"/>
+              <w:bottom w:val="single" w:sz="4" w:space="0" w:color="D2CAB6" w:themeColor="background2" w:themeShade="E6"/>
+              <w:right w:val="single" w:sz="4" w:space="0" w:color="D2CAB6" w:themeColor="background2" w:themeShade="E6"/>
+            </w:tcBorders>
+          </w:tcPr>
+          <w:p>
+            <w:pPr>
+              <w:pStyle w:val="Tabelbody"/>
+            </w:pPr>
+            <w:r>
+              <w:t>0.4</w:t>
+            </w:r>
+          </w:p>
+        </w:tc>
+        <w:tc>
+          <w:tcPr>
+            <w:tcW w:w="2551" w:type="dxa"/>
+            <w:tcBorders>
+              <w:top w:val="single" w:sz="4" w:space="0" w:color="D2CAB6" w:themeColor="background2" w:themeShade="E6"/>
+              <w:left w:val="single" w:sz="4" w:space="0" w:color="D2CAB6" w:themeColor="background2" w:themeShade="E6"/>
+              <w:bottom w:val="single" w:sz="4" w:space="0" w:color="D2CAB6" w:themeColor="background2" w:themeShade="E6"/>
+              <w:right w:val="single" w:sz="4" w:space="0" w:color="D2CAB6" w:themeColor="background2" w:themeShade="E6"/>
+            </w:tcBorders>
+          </w:tcPr>
+          <w:p>
+            <w:pPr>
+              <w:pStyle w:val="Tabelbody"/>
+            </w:pPr>
+            <w:r>
+              <w:t>Sprint 4</w:t>
+            </w:r>
+          </w:p>
+        </w:tc>
+        <w:tc>
+          <w:tcPr>
+            <w:tcW w:w="3118" w:type="dxa"/>
+            <w:tcBorders>
+              <w:top w:val="single" w:sz="4" w:space="0" w:color="D2CAB6" w:themeColor="background2" w:themeShade="E6"/>
+              <w:left w:val="single" w:sz="4" w:space="0" w:color="D2CAB6" w:themeColor="background2" w:themeShade="E6"/>
+              <w:bottom w:val="single" w:sz="4" w:space="0" w:color="D2CAB6" w:themeColor="background2" w:themeShade="E6"/>
+              <w:right w:val="single" w:sz="4" w:space="0" w:color="D2CAB6" w:themeColor="background2" w:themeShade="E6"/>
+            </w:tcBorders>
+          </w:tcPr>
+          <w:p>
+            <w:pPr>
+              <w:pStyle w:val="Tabelbody"/>
+            </w:pPr>
+            <w:r>
+              <w:t>Proficient</w:t>
+            </w:r>
           </w:p>
         </w:tc>
       </w:tr>
@@ -6069,6 +6436,118 @@
       </w:r>
       <w:r>
         <w:t>Zoals benoemd in de vorige sprint, verwacht ik hier richting het einde van het semester aan te werken.</w:t>
+      </w:r>
+    </w:p>
+    <w:p/>
+    <w:p>
+      <w:pPr>
+        <w:pStyle w:val="Kop4"/>
+      </w:pPr>
+      <w:r>
+        <w:t xml:space="preserve">Sprint </w:t>
+      </w:r>
+      <w:r>
+        <w:t>4 (oplevering 3)</w:t>
+      </w:r>
+    </w:p>
+    <w:p>
+      <w:r>
+        <w:t xml:space="preserve">Nu het einde van het semester nadert, heb ik ook </w:t>
+      </w:r>
+      <w:r>
+        <w:t>voor</w:t>
+      </w:r>
+      <w:r>
+        <w:t xml:space="preserve"> deze leeruitkomst grote stappen gemaakt. </w:t>
+      </w:r>
+      <w:r>
+        <w:br/>
+        <w:t xml:space="preserve">Als eerste heb ik Auth0 voor </w:t>
+      </w:r>
+      <w:r>
+        <w:t>authenticatie. Dit is een cloud service, die gebruik maakt van Amazon Web Services.</w:t>
+      </w:r>
+    </w:p>
+    <w:p>
+      <w:pPr>
+        <w:rPr>
+          <w:rFonts w:cstheme="minorHAnsi"/>
+        </w:rPr>
+      </w:pPr>
+      <w:r>
+        <w:t xml:space="preserve">Verder heb ik Azure cloud service gebruikt voor het opslaan van mijn afbeeldingen, ze worden hier in een blob image opgeslagen, deze images kunnen vervolgens weer op de frontend ingeladen worden. </w:t>
+      </w:r>
+      <w:r>
+        <w:br/>
+        <w:t>Na het fijne werken met de blob image</w:t>
+      </w:r>
+      <w:r>
+        <w:t xml:space="preserve"> in Azure</w:t>
+      </w:r>
+      <w:r>
+        <w:t xml:space="preserve">, heb ik mijn databases van mijn services ook op </w:t>
+      </w:r>
+      <w:r>
+        <w:t>A</w:t>
+      </w:r>
+      <w:r>
+        <w:t xml:space="preserve">zure laten draaien. Dit werkte goed, maar na een aantal dagen bleek het dat ik ongeveer </w:t>
+      </w:r>
+      <w:hyperlink r:id="rId21" w:tooltip="Euroteken" w:history="1">
+        <w:r>
+          <w:rPr>
+            <w:rStyle w:val="Hyperlink"/>
+            <w:rFonts w:cstheme="minorHAnsi"/>
+            <w:color w:val="auto"/>
+            <w:u w:val="none"/>
+            <w:shd w:val="clear" w:color="auto" w:fill="F9F9F9"/>
+          </w:rPr>
+          <w:t>€</w:t>
+        </w:r>
+      </w:hyperlink>
+      <w:r>
+        <w:rPr>
+          <w:rFonts w:cstheme="minorHAnsi"/>
+        </w:rPr>
+        <w:t xml:space="preserve">8,- per dag, per database moest betalen. Dit kon, i.v.m. mijn </w:t>
+      </w:r>
+      <w:hyperlink r:id="rId22" w:tooltip="Euroteken" w:history="1">
+        <w:r>
+          <w:rPr>
+            <w:rStyle w:val="Hyperlink"/>
+            <w:rFonts w:cstheme="minorHAnsi"/>
+            <w:color w:val="auto"/>
+            <w:u w:val="none"/>
+            <w:shd w:val="clear" w:color="auto" w:fill="F9F9F9"/>
+          </w:rPr>
+          <w:t>€</w:t>
+        </w:r>
+      </w:hyperlink>
+      <w:r>
+        <w:rPr>
+          <w:rFonts w:cstheme="minorHAnsi"/>
+        </w:rPr>
+        <w:t xml:space="preserve">100,- studentencredit niet lang doorgaan. </w:t>
+      </w:r>
+      <w:r>
+        <w:rPr>
+          <w:rFonts w:cstheme="minorHAnsi"/>
+        </w:rPr>
+        <w:t xml:space="preserve">Ik heb mijn applicatie vervolgens weer omgebouwd naar MongoDB Atlas, dit is een cloud service die indirect ook gebruik maakt van Azure, maar zonder te betalen. </w:t>
+      </w:r>
+    </w:p>
+    <w:p>
+      <w:r>
+        <w:rPr>
+          <w:rFonts w:cstheme="minorHAnsi"/>
+        </w:rPr>
+        <w:t>Terugkijkend ben ik zeer tevreden over de cloud services die ik op dit moment gebruik binnen mijn applicatie. Het betalen van de database voor mijn services was een tegenslag, maar dit is gelukkig opgelost door de applicatie om te zetten naar MongoDB</w:t>
+      </w:r>
+      <w:r>
+        <w:rPr>
+          <w:rFonts w:cstheme="minorHAnsi"/>
+        </w:rPr>
+        <w:t>.</w:t>
       </w:r>
     </w:p>
     <w:p/>
@@ -6350,11 +6829,71 @@
             <w:pPr>
               <w:pStyle w:val="Tabelbody"/>
             </w:pPr>
-            <w:proofErr w:type="spellStart"/>
             <w:r>
               <w:t>Beginning</w:t>
             </w:r>
-            <w:proofErr w:type="spellEnd"/>
+          </w:p>
+        </w:tc>
+      </w:tr>
+      <w:tr>
+        <w:trPr>
+          <w:trHeight w:val="340"/>
+        </w:trPr>
+        <w:tc>
+          <w:tcPr>
+            <w:tcW w:w="880" w:type="dxa"/>
+            <w:tcBorders>
+              <w:top w:val="single" w:sz="4" w:space="0" w:color="D2CAB6" w:themeColor="background2" w:themeShade="E6"/>
+              <w:left w:val="single" w:sz="4" w:space="0" w:color="D2CAB6" w:themeColor="background2" w:themeShade="E6"/>
+              <w:bottom w:val="single" w:sz="4" w:space="0" w:color="D2CAB6" w:themeColor="background2" w:themeShade="E6"/>
+              <w:right w:val="single" w:sz="4" w:space="0" w:color="D2CAB6" w:themeColor="background2" w:themeShade="E6"/>
+            </w:tcBorders>
+          </w:tcPr>
+          <w:p>
+            <w:pPr>
+              <w:pStyle w:val="Tabelbody"/>
+            </w:pPr>
+            <w:r>
+              <w:t>0.4</w:t>
+            </w:r>
+          </w:p>
+        </w:tc>
+        <w:tc>
+          <w:tcPr>
+            <w:tcW w:w="2551" w:type="dxa"/>
+            <w:tcBorders>
+              <w:top w:val="single" w:sz="4" w:space="0" w:color="D2CAB6" w:themeColor="background2" w:themeShade="E6"/>
+              <w:left w:val="single" w:sz="4" w:space="0" w:color="D2CAB6" w:themeColor="background2" w:themeShade="E6"/>
+              <w:bottom w:val="single" w:sz="4" w:space="0" w:color="D2CAB6" w:themeColor="background2" w:themeShade="E6"/>
+              <w:right w:val="single" w:sz="4" w:space="0" w:color="D2CAB6" w:themeColor="background2" w:themeShade="E6"/>
+            </w:tcBorders>
+          </w:tcPr>
+          <w:p>
+            <w:pPr>
+              <w:pStyle w:val="Tabelbody"/>
+            </w:pPr>
+            <w:r>
+              <w:t>Sprint 4</w:t>
+            </w:r>
+          </w:p>
+        </w:tc>
+        <w:tc>
+          <w:tcPr>
+            <w:tcW w:w="3118" w:type="dxa"/>
+            <w:tcBorders>
+              <w:top w:val="single" w:sz="4" w:space="0" w:color="D2CAB6" w:themeColor="background2" w:themeShade="E6"/>
+              <w:left w:val="single" w:sz="4" w:space="0" w:color="D2CAB6" w:themeColor="background2" w:themeShade="E6"/>
+              <w:bottom w:val="single" w:sz="4" w:space="0" w:color="D2CAB6" w:themeColor="background2" w:themeShade="E6"/>
+              <w:right w:val="single" w:sz="4" w:space="0" w:color="D2CAB6" w:themeColor="background2" w:themeShade="E6"/>
+            </w:tcBorders>
+          </w:tcPr>
+          <w:p>
+            <w:pPr>
+              <w:pStyle w:val="Tabelbody"/>
+            </w:pPr>
+            <w:r>
+              <w:t>Proficient</w:t>
+            </w:r>
           </w:p>
         </w:tc>
       </w:tr>
@@ -6401,7 +6940,7 @@
       <w:r>
         <w:t xml:space="preserve">Zoals eerder benoemd heb ik het design van mijn architectuur in kaart gebracht via de </w:t>
       </w:r>
-      <w:hyperlink r:id="rId21" w:history="1">
+      <w:hyperlink r:id="rId23" w:history="1">
         <w:r>
           <w:rPr>
             <w:rStyle w:val="Hyperlink"/>
@@ -6435,37 +6974,50 @@
       </w:r>
       <w:r>
         <w:br/>
-        <w:t xml:space="preserve">Voor mijn persoonlijke project heb ik in de back-end al een aantal testen geschreven, hierbij wordt gebruik gemaakt van </w:t>
-      </w:r>
-      <w:proofErr w:type="spellStart"/>
-      <w:r>
-        <w:t>mock</w:t>
-      </w:r>
-      <w:proofErr w:type="spellEnd"/>
-      <w:r>
-        <w:t xml:space="preserve">-data. </w:t>
-      </w:r>
-      <w:r>
-        <w:t xml:space="preserve">Deze testen worden door de CI ook gerund bij een update binnen mijn GitHub </w:t>
-      </w:r>
-      <w:proofErr w:type="spellStart"/>
-      <w:r>
-        <w:t>Repository</w:t>
-      </w:r>
-      <w:proofErr w:type="spellEnd"/>
-      <w:r>
-        <w:t xml:space="preserve">. </w:t>
+        <w:t xml:space="preserve">Voor mijn persoonlijke project heb ik in de back-end al een aantal testen geschreven, hierbij wordt gebruik gemaakt van mock-data. </w:t>
+      </w:r>
+      <w:r>
+        <w:t xml:space="preserve">Deze testen worden door de CI ook gerund bij een update binnen mijn GitHub Repository. </w:t>
       </w:r>
       <w:r>
         <w:br/>
         <w:t xml:space="preserve">Voor het testen in de front-end heb ik nog niks gedaan. </w:t>
       </w:r>
     </w:p>
+    <w:p/>
+    <w:p>
+      <w:pPr>
+        <w:pStyle w:val="Kop4"/>
+      </w:pPr>
+      <w:r>
+        <w:t xml:space="preserve">sprint </w:t>
+      </w:r>
+      <w:r>
+        <w:t>4 (oplevering 3)</w:t>
+      </w:r>
+    </w:p>
+    <w:p>
+      <w:r>
+        <w:t xml:space="preserve">Zoals eerder benoemd werkte mijn testen niet meer door de implementatie van RabbitMQ. Dit probleem heb ik deze sprint verholpen. </w:t>
+      </w:r>
+      <w:r>
+        <w:br/>
+        <w:t xml:space="preserve">Daarnaast hebben we in het groenproject het testplan uitgevoerd, </w:t>
+      </w:r>
+      <w:r>
+        <w:t xml:space="preserve">hier zijn een aantal verbeterpunten uitgekomen die we meteen in het project hebben aangepast. </w:t>
+      </w:r>
+    </w:p>
+    <w:p>
+      <w:r>
+        <w:t xml:space="preserve">Ik heb de afgelopen dagen veel gekeken naar de OWASP top 10, hier wist ik al veel vanaf i.v.m. mijn cyber security profiel achtergrond. Ik ben van plan om komende sprint een document te schrijven over de, naar mijn mening, belangrijkste in deze top 10 voor mijn applicatie. </w:t>
+      </w:r>
+    </w:p>
     <w:p>
       <w:r>
         <w:t xml:space="preserve">Link naar groepsproject testplan (Google Docs): </w:t>
       </w:r>
-      <w:hyperlink r:id="rId22" w:history="1">
+      <w:hyperlink r:id="rId24" w:history="1">
         <w:r>
           <w:rPr>
             <w:rStyle w:val="Hyperlink"/>
@@ -6477,12 +7029,24 @@
         <w:br/>
         <w:t xml:space="preserve">Link naar back-end testen: (GitHub): </w:t>
       </w:r>
-      <w:hyperlink r:id="rId23" w:history="1">
+      <w:hyperlink r:id="rId25" w:history="1">
         <w:r>
           <w:rPr>
             <w:rStyle w:val="Hyperlink"/>
           </w:rPr>
-          <w:t>Back-end testen</w:t>
+          <w:t>Back-</w:t>
+        </w:r>
+        <w:r>
+          <w:rPr>
+            <w:rStyle w:val="Hyperlink"/>
+          </w:rPr>
+          <w:t>e</w:t>
+        </w:r>
+        <w:r>
+          <w:rPr>
+            <w:rStyle w:val="Hyperlink"/>
+          </w:rPr>
+          <w:t>nd testen</w:t>
         </w:r>
       </w:hyperlink>
       <w:r>
@@ -6755,19 +7319,71 @@
             <w:pPr>
               <w:pStyle w:val="Tabelbody"/>
             </w:pPr>
-            <w:proofErr w:type="spellStart"/>
-            <w:r>
-              <w:t>Orienting</w:t>
-            </w:r>
-            <w:proofErr w:type="spellEnd"/>
-            <w:r>
-              <w:t>/</w:t>
-            </w:r>
-            <w:proofErr w:type="spellStart"/>
-            <w:r>
-              <w:t>Beginning</w:t>
-            </w:r>
-            <w:proofErr w:type="spellEnd"/>
+            <w:r>
+              <w:t>Orienting/Beginning</w:t>
+            </w:r>
+          </w:p>
+        </w:tc>
+      </w:tr>
+      <w:tr>
+        <w:trPr>
+          <w:trHeight w:val="340"/>
+        </w:trPr>
+        <w:tc>
+          <w:tcPr>
+            <w:tcW w:w="880" w:type="dxa"/>
+            <w:tcBorders>
+              <w:top w:val="single" w:sz="4" w:space="0" w:color="D2CAB6" w:themeColor="background2" w:themeShade="E6"/>
+              <w:left w:val="single" w:sz="4" w:space="0" w:color="D2CAB6" w:themeColor="background2" w:themeShade="E6"/>
+              <w:bottom w:val="single" w:sz="4" w:space="0" w:color="D2CAB6" w:themeColor="background2" w:themeShade="E6"/>
+              <w:right w:val="single" w:sz="4" w:space="0" w:color="D2CAB6" w:themeColor="background2" w:themeShade="E6"/>
+            </w:tcBorders>
+          </w:tcPr>
+          <w:p>
+            <w:pPr>
+              <w:pStyle w:val="Tabelbody"/>
+            </w:pPr>
+            <w:r>
+              <w:t>0.4</w:t>
+            </w:r>
+          </w:p>
+        </w:tc>
+        <w:tc>
+          <w:tcPr>
+            <w:tcW w:w="2551" w:type="dxa"/>
+            <w:tcBorders>
+              <w:top w:val="single" w:sz="4" w:space="0" w:color="D2CAB6" w:themeColor="background2" w:themeShade="E6"/>
+              <w:left w:val="single" w:sz="4" w:space="0" w:color="D2CAB6" w:themeColor="background2" w:themeShade="E6"/>
+              <w:bottom w:val="single" w:sz="4" w:space="0" w:color="D2CAB6" w:themeColor="background2" w:themeShade="E6"/>
+              <w:right w:val="single" w:sz="4" w:space="0" w:color="D2CAB6" w:themeColor="background2" w:themeShade="E6"/>
+            </w:tcBorders>
+          </w:tcPr>
+          <w:p>
+            <w:pPr>
+              <w:pStyle w:val="Tabelbody"/>
+            </w:pPr>
+            <w:r>
+              <w:t>Sprint 4</w:t>
+            </w:r>
+          </w:p>
+        </w:tc>
+        <w:tc>
+          <w:tcPr>
+            <w:tcW w:w="3118" w:type="dxa"/>
+            <w:tcBorders>
+              <w:top w:val="single" w:sz="4" w:space="0" w:color="D2CAB6" w:themeColor="background2" w:themeShade="E6"/>
+              <w:left w:val="single" w:sz="4" w:space="0" w:color="D2CAB6" w:themeColor="background2" w:themeShade="E6"/>
+              <w:bottom w:val="single" w:sz="4" w:space="0" w:color="D2CAB6" w:themeColor="background2" w:themeShade="E6"/>
+              <w:right w:val="single" w:sz="4" w:space="0" w:color="D2CAB6" w:themeColor="background2" w:themeShade="E6"/>
+            </w:tcBorders>
+          </w:tcPr>
+          <w:p>
+            <w:pPr>
+              <w:pStyle w:val="Tabelbody"/>
+            </w:pPr>
+            <w:r>
+              <w:t>Proficient</w:t>
+            </w:r>
           </w:p>
         </w:tc>
       </w:tr>
@@ -6837,79 +7453,37 @@
         <w:t xml:space="preserve">nlijke project heb ik een aparte service in de back-end gemaakt om afbeeldingen op te slaan. </w:t>
       </w:r>
       <w:r>
-        <w:t xml:space="preserve">De titel wordt door middel van een string opgeslagen in de database van de </w:t>
-      </w:r>
-      <w:proofErr w:type="spellStart"/>
-      <w:r>
-        <w:t>ServicePost</w:t>
-      </w:r>
-      <w:proofErr w:type="spellEnd"/>
+        <w:t>De titel wordt door middel van een string opgeslagen in de database van de ServicePost</w:t>
+      </w:r>
       <w:r>
         <w:t xml:space="preserve">. </w:t>
       </w:r>
     </w:p>
-    <w:p>
-      <w:pPr>
-        <w:rPr>
-          <w:lang w:val="en-US"/>
-        </w:rPr>
-      </w:pPr>
-      <w:r>
-        <w:rPr>
-          <w:lang w:val="en-US"/>
-        </w:rPr>
-        <w:t xml:space="preserve">Link </w:t>
-      </w:r>
-      <w:proofErr w:type="spellStart"/>
-      <w:r>
-        <w:rPr>
-          <w:lang w:val="en-US"/>
-        </w:rPr>
-        <w:t>naar</w:t>
-      </w:r>
-      <w:proofErr w:type="spellEnd"/>
-      <w:r>
-        <w:rPr>
-          <w:lang w:val="en-US"/>
-        </w:rPr>
-        <w:t xml:space="preserve"> </w:t>
-      </w:r>
-      <w:proofErr w:type="spellStart"/>
-      <w:r>
-        <w:rPr>
-          <w:lang w:val="en-US"/>
-        </w:rPr>
-        <w:t>ImageApi</w:t>
-      </w:r>
-      <w:proofErr w:type="spellEnd"/>
-      <w:r>
-        <w:rPr>
-          <w:lang w:val="en-US"/>
-        </w:rPr>
-        <w:t xml:space="preserve"> (GitHub): </w:t>
-      </w:r>
-      <w:hyperlink r:id="rId24" w:history="1">
-        <w:proofErr w:type="spellStart"/>
-        <w:r>
-          <w:rPr>
-            <w:rStyle w:val="Hyperlink"/>
-            <w:lang w:val="en-US"/>
-          </w:rPr>
-          <w:t>ImageApi</w:t>
-        </w:r>
-        <w:proofErr w:type="spellEnd"/>
-      </w:hyperlink>
-    </w:p>
-    <w:p>
-      <w:pPr>
-        <w:rPr>
-          <w:lang w:val="en-US"/>
-        </w:rPr>
-      </w:pPr>
-      <w:r>
-        <w:rPr>
-          <w:lang w:val="en-US"/>
-        </w:rPr>
+    <w:p/>
+    <w:p>
+      <w:pPr>
+        <w:pStyle w:val="Kop4"/>
+      </w:pPr>
+      <w:r>
+        <w:t xml:space="preserve">Sprint </w:t>
+      </w:r>
+      <w:r>
+        <w:t>4 (oplevering 3)</w:t>
+      </w:r>
+    </w:p>
+    <w:p>
+      <w:r>
+        <w:t xml:space="preserve">Voor deze leeruitkomst heb ik veel vooruitgang gemaakt. </w:t>
+      </w:r>
+      <w:r>
+        <w:t xml:space="preserve">Ik heb elke service een aparte database gegeven. Deze databases staan in de cloud. Eerst had ik dit opgezet in Azure, maar al snel bleek het dat ik hiervoor moest betalen. Ik ben opzoek gegaan naar een andere oplossing, en heb vervolgens MongoDB gebruikt. Dit is een cloud service die gebruik maakt van azure cloud services. </w:t>
+      </w:r>
+    </w:p>
+    <w:p>
+      <w:r>
+        <w:t xml:space="preserve">Voor mijn afbeeldingen heb ik azure blob storage gebruikt. Hier sla ik de afbeeldingen in de cloud op, in plaats van in de mappenstructuur van de service zelf. </w:t>
+      </w:r>
+      <w:r>
         <w:br w:type="page"/>
       </w:r>
     </w:p>
@@ -7010,34 +7584,10 @@
         <w:t xml:space="preserve">Ook heb ik een CI pipeline opgezet, zodat mijn project meteen wordt nagekeken op het moment dat ik het upload naar GitHub. </w:t>
       </w:r>
       <w:r>
-        <w:t xml:space="preserve">Voor CD heb ik </w:t>
-      </w:r>
-      <w:proofErr w:type="spellStart"/>
-      <w:r>
-        <w:t>docker</w:t>
-      </w:r>
-      <w:proofErr w:type="spellEnd"/>
-      <w:r>
-        <w:t xml:space="preserve"> images gemaakt voor zowel de back-end als front-end. </w:t>
-      </w:r>
-      <w:r>
-        <w:t xml:space="preserve">Deze images kunnen met </w:t>
-      </w:r>
-      <w:proofErr w:type="spellStart"/>
-      <w:r>
-        <w:t>docker</w:t>
-      </w:r>
-      <w:proofErr w:type="spellEnd"/>
-      <w:r>
-        <w:t xml:space="preserve"> </w:t>
-      </w:r>
-      <w:proofErr w:type="spellStart"/>
-      <w:r>
-        <w:t>compose</w:t>
-      </w:r>
-      <w:proofErr w:type="spellEnd"/>
-      <w:r>
-        <w:t xml:space="preserve"> worden gerund. </w:t>
+        <w:t xml:space="preserve">Voor CD heb ik docker images gemaakt voor zowel de back-end als front-end. </w:t>
+      </w:r>
+      <w:r>
+        <w:t xml:space="preserve">Deze images kunnen met docker compose worden gerund. </w:t>
       </w:r>
       <w:r>
         <w:br/>
@@ -7046,23 +7596,7 @@
     </w:p>
     <w:p>
       <w:r>
-        <w:t>In het groepsproject heb ik samen met de rest van de groep een goed begin gemaakt aan de applicatie. Zo hebben we, na de feedback van Marcel en Tom, een ‘</w:t>
-      </w:r>
-      <w:proofErr w:type="spellStart"/>
-      <w:r>
-        <w:t>Walking</w:t>
-      </w:r>
-      <w:proofErr w:type="spellEnd"/>
-      <w:r>
-        <w:t xml:space="preserve"> </w:t>
-      </w:r>
-      <w:proofErr w:type="spellStart"/>
-      <w:r>
-        <w:t>skeleton</w:t>
-      </w:r>
-      <w:proofErr w:type="spellEnd"/>
-      <w:r>
-        <w:t xml:space="preserve">’ gemaakt. </w:t>
+        <w:t xml:space="preserve">In het groepsproject heb ik samen met de rest van de groep een goed begin gemaakt aan de applicatie. Zo hebben we, na de feedback van Marcel en Tom, een ‘Walking skeleton’ gemaakt. </w:t>
       </w:r>
       <w:r>
         <w:t xml:space="preserve">Ik heb veel gewerkt met de front-end. In de backend heb ik een service gemaakt, om de integratie te kunnen testen. </w:t>
@@ -7081,13 +7615,78 @@
       </w:r>
     </w:p>
     <w:p/>
-    <w:p/>
-    <w:p>
-      <w:pPr>
-        <w:pStyle w:val="Kop1"/>
+    <w:p>
+      <w:pPr>
+        <w:pStyle w:val="Kop2"/>
+      </w:pPr>
+      <w:r>
+        <w:t xml:space="preserve">sprint </w:t>
+      </w:r>
+      <w:r>
+        <w:t>4 (oplevering 3)</w:t>
+      </w:r>
+    </w:p>
+    <w:p>
+      <w:r>
+        <w:t xml:space="preserve">Ik ben zeer tevreden over de afgelopen sprints. Ik heb grote stappen gemaakt binnen het onderzoek, voor zowel het persoonlijke als het groepsproject. En heb veel vooruitgang gemaakt binnen de applicatie zelf. </w:t>
+      </w:r>
+    </w:p>
+    <w:p>
+      <w:r>
+        <w:t xml:space="preserve">In mijn persoonlijke project heb ik mij veel bezig gehouden met messaging tussen de services om de ‘Walking Skeleton’ af te ronden. Ook ben ik veel bezig geweest met de cloudservices en distributed data. De emerging trends research is afgerond, waar ik ook zeer tevreden mee ben. </w:t>
+      </w:r>
+      <w:r>
+        <w:br/>
+        <w:t xml:space="preserve">Verder heb ik nog gewerkt met het afronden van de testen in de backend. Ook ben ik begonnen met het opzetten van Kubernetes om de applicatie scalable te maken. </w:t>
+      </w:r>
+      <w:r>
+        <w:t xml:space="preserve">Dit is nog niet volledig gelukt, maar hier ga ik komend semester aan werken. </w:t>
+      </w:r>
+    </w:p>
+    <w:p>
+      <w:r>
+        <w:t xml:space="preserve">In het groepsproject heb ik veel gewerkt aan het onderzoek en de integratie tussen front- en backend. </w:t>
+      </w:r>
+      <w:r>
+        <w:br/>
+        <w:t xml:space="preserve">Voor de applicatie zelf heb ik gewerkt aan meerdere services die belangrijk waren voor de functionaliteit van de applicatie. </w:t>
+      </w:r>
+      <w:r>
+        <w:br/>
+      </w:r>
+      <w:r>
+        <w:lastRenderedPageBreak/>
+        <w:t xml:space="preserve">Het onderzoek hebben we opgedeeld tussen alle teamleden. Deze is afgerond en opgestuurd voor feedback. Na het ontvangen van de feedback hebben we deze direct verwerkt in de applicatie. </w:t>
+      </w:r>
+    </w:p>
+    <w:p>
+      <w:r>
+        <w:t>Al met al, ben ik erg tevreden over deze sprint, ik heb veel vooruitgang gemaakt in zowel het persoonlijke als het groepsproject. Kijkend naar de learning outcomes, heb ik naar mijn mening nog niet alles op proficient staan, maar dit ga ik zeker afronden in de volgende</w:t>
+      </w:r>
+      <w:r>
+        <w:t>, en laatste</w:t>
+      </w:r>
+      <w:r>
+        <w:t xml:space="preserve"> sprint. </w:t>
+      </w:r>
+    </w:p>
+    <w:p>
+      <w:pPr>
+        <w:rPr>
+          <w:caps/>
+          <w:color w:val="FFFFFF" w:themeColor="background1"/>
+          <w:spacing w:val="15"/>
+          <w:sz w:val="22"/>
+          <w:szCs w:val="22"/>
+        </w:rPr>
       </w:pPr>
       <w:bookmarkStart w:id="30" w:name="_Toc98329863"/>
       <w:bookmarkStart w:id="31" w:name="_Toc100059461"/>
+    </w:p>
+    <w:p>
+      <w:pPr>
+        <w:pStyle w:val="Kop1"/>
+      </w:pPr>
       <w:r>
         <w:t>Conclusie</w:t>
       </w:r>
@@ -7170,17 +7769,9 @@
         <w:t>In de map “Group” zitten tot de laatste sprint nog geen documenten bijgevoegd. Dit omdat de groep inleverdatums op een andere datum zijn dan de persoonlijke inleverdatums.</w:t>
       </w:r>
       <w:r>
-        <w:t xml:space="preserve"> Alle groepsdocumenten worden in google </w:t>
-      </w:r>
-      <w:proofErr w:type="spellStart"/>
-      <w:r>
-        <w:t>docs</w:t>
-      </w:r>
-      <w:proofErr w:type="spellEnd"/>
-      <w:r>
-        <w:t xml:space="preserve"> gemaakt: </w:t>
-      </w:r>
-      <w:hyperlink r:id="rId25" w:history="1">
+        <w:t xml:space="preserve"> Alle groepsdocumenten worden in google docs gemaakt: </w:t>
+      </w:r>
+      <w:hyperlink r:id="rId26" w:history="1">
         <w:r>
           <w:rPr>
             <w:rStyle w:val="Hyperlink"/>
@@ -7352,14 +7943,12 @@
             <w:pPr>
               <w:pStyle w:val="Tabelbody"/>
             </w:pPr>
-            <w:proofErr w:type="spellStart"/>
             <w:r>
               <w:t>Do</w:t>
             </w:r>
             <w:r>
               <w:t>cx</w:t>
             </w:r>
-            <w:proofErr w:type="spellEnd"/>
           </w:p>
         </w:tc>
       </w:tr>
@@ -7409,15 +7998,7 @@
               <w:pStyle w:val="Tabelbody"/>
             </w:pPr>
             <w:r>
-              <w:t xml:space="preserve">Sprint delivery 1 release </w:t>
-            </w:r>
-            <w:proofErr w:type="spellStart"/>
-            <w:r>
-              <w:t>note</w:t>
-            </w:r>
-            <w:proofErr w:type="spellEnd"/>
-            <w:r>
-              <w:t xml:space="preserve">. </w:t>
+              <w:t xml:space="preserve">Sprint delivery 1 release note. </w:t>
             </w:r>
           </w:p>
         </w:tc>
@@ -7563,11 +8144,9 @@
             <w:pPr>
               <w:pStyle w:val="Tabelbody"/>
             </w:pPr>
-            <w:proofErr w:type="spellStart"/>
             <w:r>
               <w:t>Pptx</w:t>
             </w:r>
-            <w:proofErr w:type="spellEnd"/>
           </w:p>
         </w:tc>
       </w:tr>
@@ -7750,11 +8329,9 @@
             <w:pPr>
               <w:pStyle w:val="Tabelbody"/>
             </w:pPr>
-            <w:proofErr w:type="spellStart"/>
             <w:r>
               <w:t>Png</w:t>
             </w:r>
-            <w:proofErr w:type="spellEnd"/>
           </w:p>
         </w:tc>
       </w:tr>
@@ -7882,13 +8459,8 @@
               <w:pStyle w:val="Tabelbody"/>
             </w:pPr>
             <w:r>
-              <w:t xml:space="preserve">Favicon.ico / </w:t>
-            </w:r>
-            <w:proofErr w:type="spellStart"/>
-            <w:r>
-              <w:t>PolarGramLogo</w:t>
-            </w:r>
-            <w:proofErr w:type="spellEnd"/>
+              <w:t>Favicon.ico / PolarGramLogo</w:t>
+            </w:r>
           </w:p>
         </w:tc>
       </w:tr>
@@ -7939,19 +8511,9 @@
             <w:pPr>
               <w:pStyle w:val="Tabelbody"/>
             </w:pPr>
-            <w:proofErr w:type="spellStart"/>
-            <w:r>
-              <w:t>Ico</w:t>
-            </w:r>
-            <w:proofErr w:type="spellEnd"/>
-            <w:r>
-              <w:t xml:space="preserve"> / </w:t>
-            </w:r>
-            <w:proofErr w:type="spellStart"/>
-            <w:r>
-              <w:t>png</w:t>
-            </w:r>
-            <w:proofErr w:type="spellEnd"/>
+            <w:r>
+              <w:t>Ico / png</w:t>
+            </w:r>
           </w:p>
         </w:tc>
       </w:tr>
@@ -8001,13 +8563,8 @@
               <w:pStyle w:val="Tabelbody"/>
             </w:pPr>
             <w:r>
-              <w:t xml:space="preserve">Logo </w:t>
-            </w:r>
-            <w:proofErr w:type="spellStart"/>
-            <w:r>
-              <w:t>polarGram</w:t>
-            </w:r>
-            <w:proofErr w:type="spellEnd"/>
+              <w:t>Logo polarGram</w:t>
+            </w:r>
             <w:r>
               <w:t>.</w:t>
             </w:r>
@@ -8113,13 +8670,8 @@
               <w:t xml:space="preserve">1. </w:t>
             </w:r>
             <w:r>
-              <w:t>C-</w:t>
-            </w:r>
-            <w:proofErr w:type="spellStart"/>
-            <w:r>
-              <w:t>models</w:t>
-            </w:r>
-            <w:proofErr w:type="spellEnd"/>
+              <w:t>C-models</w:t>
+            </w:r>
           </w:p>
         </w:tc>
       </w:tr>
@@ -8169,13 +8721,8 @@
               <w:pStyle w:val="Tabelbody"/>
             </w:pPr>
             <w:r>
-              <w:t>Alle gemaakte C-</w:t>
-            </w:r>
-            <w:proofErr w:type="spellStart"/>
-            <w:r>
-              <w:t>models</w:t>
-            </w:r>
-            <w:proofErr w:type="spellEnd"/>
+              <w:t>Alle gemaakte C-models</w:t>
+            </w:r>
           </w:p>
         </w:tc>
       </w:tr>
@@ -8226,11 +8773,9 @@
             <w:pPr>
               <w:pStyle w:val="Tabelbody"/>
             </w:pPr>
-            <w:proofErr w:type="spellStart"/>
             <w:r>
               <w:t>Png</w:t>
             </w:r>
-            <w:proofErr w:type="spellEnd"/>
             <w:r>
               <w:t xml:space="preserve"> / Draw.io</w:t>
             </w:r>
@@ -8283,31 +8828,7 @@
               <w:pStyle w:val="Tabelbody"/>
             </w:pPr>
             <w:r>
-              <w:t>C-</w:t>
-            </w:r>
-            <w:proofErr w:type="spellStart"/>
-            <w:r>
-              <w:t>models</w:t>
-            </w:r>
-            <w:proofErr w:type="spellEnd"/>
-            <w:r>
-              <w:t xml:space="preserve"> in </w:t>
-            </w:r>
-            <w:proofErr w:type="spellStart"/>
-            <w:r>
-              <w:t>png</w:t>
-            </w:r>
-            <w:proofErr w:type="spellEnd"/>
-            <w:r>
-              <w:t xml:space="preserve"> + C-</w:t>
-            </w:r>
-            <w:proofErr w:type="spellStart"/>
-            <w:r>
-              <w:t>models</w:t>
-            </w:r>
-            <w:proofErr w:type="spellEnd"/>
-            <w:r>
-              <w:t xml:space="preserve"> in draw.io format.</w:t>
+              <w:t>C-models in png + C-models in draw.io format.</w:t>
             </w:r>
             <w:r>
               <w:t xml:space="preserve"> </w:t>
@@ -8441,11 +8962,9 @@
             <w:pPr>
               <w:pStyle w:val="Tabelbody"/>
             </w:pPr>
-            <w:proofErr w:type="spellStart"/>
             <w:r>
               <w:t>Docx</w:t>
             </w:r>
-            <w:proofErr w:type="spellEnd"/>
           </w:p>
         </w:tc>
       </w:tr>
@@ -8497,33 +9016,11 @@
                 <w:lang w:val="en-US"/>
               </w:rPr>
             </w:pPr>
-            <w:proofErr w:type="spellStart"/>
             <w:r>
               <w:rPr>
                 <w:lang w:val="en-US"/>
               </w:rPr>
-              <w:t>Bevat</w:t>
-            </w:r>
-            <w:proofErr w:type="spellEnd"/>
-            <w:r>
-              <w:rPr>
-                <w:lang w:val="en-US"/>
-              </w:rPr>
-              <w:t xml:space="preserve"> functional </w:t>
-            </w:r>
-            <w:proofErr w:type="spellStart"/>
-            <w:r>
-              <w:rPr>
-                <w:lang w:val="en-US"/>
-              </w:rPr>
-              <w:t>en</w:t>
-            </w:r>
-            <w:proofErr w:type="spellEnd"/>
-            <w:r>
-              <w:rPr>
-                <w:lang w:val="en-US"/>
-              </w:rPr>
-              <w:t xml:space="preserve"> non-functional requirements</w:t>
+              <w:t>Bevat functional en non-functional requirements</w:t>
             </w:r>
             <w:r>
               <w:rPr>
@@ -8623,13 +9120,8 @@
             <w:pPr>
               <w:pStyle w:val="Tabelbody"/>
             </w:pPr>
-            <w:proofErr w:type="spellStart"/>
-            <w:r>
-              <w:t>Emerging</w:t>
-            </w:r>
-            <w:proofErr w:type="spellEnd"/>
-            <w:r>
-              <w:t xml:space="preserve"> Trends Research Plan</w:t>
+            <w:r>
+              <w:t>Emerging Trends Research Plan</w:t>
             </w:r>
           </w:p>
         </w:tc>
@@ -8681,11 +9173,9 @@
             <w:pPr>
               <w:pStyle w:val="Tabelbody"/>
             </w:pPr>
-            <w:proofErr w:type="spellStart"/>
             <w:r>
               <w:t>Docx</w:t>
             </w:r>
-            <w:proofErr w:type="spellEnd"/>
           </w:p>
         </w:tc>
       </w:tr>
@@ -8738,23 +9228,7 @@
               <w:t>Research plan voor het o</w:t>
             </w:r>
             <w:r>
-              <w:t xml:space="preserve">nderzoek naar </w:t>
-            </w:r>
-            <w:proofErr w:type="spellStart"/>
-            <w:r>
-              <w:t>emerging</w:t>
-            </w:r>
-            <w:proofErr w:type="spellEnd"/>
-            <w:r>
-              <w:t xml:space="preserve"> trends. Mijn gekozen onderwerp: Domain-</w:t>
-            </w:r>
-            <w:proofErr w:type="spellStart"/>
-            <w:r>
-              <w:t>Driven</w:t>
-            </w:r>
-            <w:proofErr w:type="spellEnd"/>
-            <w:r>
-              <w:t xml:space="preserve"> Design.</w:t>
+              <w:t>nderzoek naar emerging trends. Mijn gekozen onderwerp: Domain-Driven Design.</w:t>
             </w:r>
           </w:p>
         </w:tc>
@@ -9141,7 +9615,7 @@
     </w:tbl>
     <w:p/>
     <w:sectPr>
-      <w:footerReference w:type="default" r:id="rId26"/>
+      <w:footerReference w:type="default" r:id="rId27"/>
       <w:pgSz w:w="11906" w:h="16838"/>
       <w:pgMar w:top="1417" w:right="1417" w:bottom="1417" w:left="1417" w:header="708" w:footer="708" w:gutter="0"/>
       <w:cols w:space="708"/>
